--- a/Tableau Post Upgradation Task.docx
+++ b/Tableau Post Upgradation Task.docx
@@ -5,13 +5,22 @@
     <w:p>
       <w:pPr>
         <w:rPr>
+          <w:sz w:val="24"/>
+          <w:szCs w:val="24"/>
+          <w:lang w:val="en-US"/>
+        </w:rPr>
+      </w:pPr>
+      <w:r>
+        <w:rPr>
           <w:b/>
           <w:bCs/>
           <w:sz w:val="28"/>
           <w:szCs w:val="28"/>
           <w:lang w:val="en-US"/>
         </w:rPr>
-      </w:pPr>
+        <w:t xml:space="preserve">1. For each environment, what was config </w:t>
+      </w:r>
+      <w:proofErr w:type="gramStart"/>
       <w:r>
         <w:rPr>
           <w:b/>
@@ -20,9 +29,9 @@
           <w:szCs w:val="28"/>
           <w:lang w:val="en-US"/>
         </w:rPr>
-        <w:t xml:space="preserve">1. For each environment, what was config </w:t>
-      </w:r>
-      <w:proofErr w:type="gramStart"/>
+        <w:t>setup(</w:t>
+      </w:r>
+      <w:proofErr w:type="gramEnd"/>
       <w:r>
         <w:rPr>
           <w:b/>
@@ -31,9 +40,8 @@
           <w:szCs w:val="28"/>
           <w:lang w:val="en-US"/>
         </w:rPr>
-        <w:t>setup(</w:t>
-      </w:r>
-      <w:proofErr w:type="gramEnd"/>
+        <w:t>components &amp; details).</w:t>
+      </w:r>
       <w:r>
         <w:rPr>
           <w:b/>
@@ -42,7 +50,7 @@
           <w:szCs w:val="28"/>
           <w:lang w:val="en-US"/>
         </w:rPr>
-        <w:t>components</w:t>
+        <w:br/>
       </w:r>
       <w:r>
         <w:rPr>
@@ -52,7 +60,7 @@
           <w:szCs w:val="28"/>
           <w:lang w:val="en-US"/>
         </w:rPr>
-        <w:t xml:space="preserve"> &amp; details).</w:t>
+        <w:br/>
       </w:r>
       <w:r>
         <w:rPr>
@@ -63,6 +71,7 @@
           <w:lang w:val="en-US"/>
         </w:rPr>
         <w:br/>
+        <w:t>Dev</w:t>
       </w:r>
       <w:r>
         <w:rPr>
@@ -72,7 +81,7 @@
           <w:szCs w:val="28"/>
           <w:lang w:val="en-US"/>
         </w:rPr>
-        <w:br/>
+        <w:t xml:space="preserve">: </w:t>
       </w:r>
       <w:r>
         <w:rPr>
@@ -96,12 +105,686 @@
       </w:r>
       <w:r>
         <w:rPr>
+          <w:sz w:val="24"/>
+          <w:szCs w:val="24"/>
+          <w:lang w:val="en-US"/>
+        </w:rPr>
+        <w:t>Certainly! Let's focus on the specific configuration setups and components for both parts of the documentation.</w:t>
+      </w:r>
+    </w:p>
+    <w:p>
+      <w:pPr>
+        <w:rPr>
+          <w:sz w:val="24"/>
+          <w:szCs w:val="24"/>
+          <w:lang w:val="en-US"/>
+        </w:rPr>
+      </w:pPr>
+    </w:p>
+    <w:p>
+      <w:pPr>
+        <w:rPr>
+          <w:sz w:val="24"/>
+          <w:szCs w:val="24"/>
+          <w:lang w:val="en-US"/>
+        </w:rPr>
+      </w:pPr>
+      <w:r>
+        <w:rPr>
+          <w:sz w:val="24"/>
+          <w:szCs w:val="24"/>
+          <w:lang w:val="en-US"/>
+        </w:rPr>
+        <w:t>Part 1: Resources Already Created and Mentioned in CFT</w:t>
+      </w:r>
+    </w:p>
+    <w:p>
+      <w:pPr>
+        <w:rPr>
+          <w:sz w:val="24"/>
+          <w:szCs w:val="24"/>
+          <w:lang w:val="en-US"/>
+        </w:rPr>
+      </w:pPr>
+    </w:p>
+    <w:p>
+      <w:pPr>
+        <w:rPr>
+          <w:sz w:val="24"/>
+          <w:szCs w:val="24"/>
+          <w:lang w:val="en-US"/>
+        </w:rPr>
+      </w:pPr>
+      <w:r>
+        <w:rPr>
+          <w:sz w:val="24"/>
+          <w:szCs w:val="24"/>
+          <w:lang w:val="en-US"/>
+        </w:rPr>
+        <w:t>1. EC2 Instance</w:t>
+      </w:r>
+    </w:p>
+    <w:p>
+      <w:pPr>
+        <w:rPr>
+          <w:sz w:val="24"/>
+          <w:szCs w:val="24"/>
+          <w:lang w:val="en-US"/>
+        </w:rPr>
+      </w:pPr>
+      <w:r>
+        <w:rPr>
+          <w:sz w:val="24"/>
+          <w:szCs w:val="24"/>
+          <w:lang w:val="en-US"/>
+        </w:rPr>
+        <w:t>Components:</w:t>
+      </w:r>
+    </w:p>
+    <w:p>
+      <w:pPr>
+        <w:rPr>
+          <w:sz w:val="24"/>
+          <w:szCs w:val="24"/>
+          <w:lang w:val="en-US"/>
+        </w:rPr>
+      </w:pPr>
+      <w:r>
+        <w:rPr>
+          <w:sz w:val="24"/>
+          <w:szCs w:val="24"/>
+          <w:lang w:val="en-US"/>
+        </w:rPr>
+        <w:t xml:space="preserve">- </w:t>
+      </w:r>
+      <w:proofErr w:type="spellStart"/>
+      <w:r>
+        <w:rPr>
+          <w:sz w:val="24"/>
+          <w:szCs w:val="24"/>
+          <w:lang w:val="en-US"/>
+        </w:rPr>
+        <w:t>ImageId</w:t>
+      </w:r>
+      <w:proofErr w:type="spellEnd"/>
+      <w:r>
+        <w:rPr>
+          <w:sz w:val="24"/>
+          <w:szCs w:val="24"/>
+          <w:lang w:val="en-US"/>
+        </w:rPr>
+        <w:t xml:space="preserve">: </w:t>
+      </w:r>
+    </w:p>
+    <w:p>
+      <w:pPr>
+        <w:rPr>
+          <w:sz w:val="24"/>
+          <w:szCs w:val="24"/>
+          <w:lang w:val="en-US"/>
+        </w:rPr>
+      </w:pPr>
+      <w:r>
+        <w:rPr>
+          <w:sz w:val="24"/>
+          <w:szCs w:val="24"/>
+          <w:lang w:val="en-US"/>
+        </w:rPr>
+        <w:t xml:space="preserve">- </w:t>
+      </w:r>
+      <w:proofErr w:type="spellStart"/>
+      <w:r>
+        <w:rPr>
+          <w:sz w:val="24"/>
+          <w:szCs w:val="24"/>
+          <w:lang w:val="en-US"/>
+        </w:rPr>
+        <w:t>InstanceType</w:t>
+      </w:r>
+      <w:proofErr w:type="spellEnd"/>
+      <w:r>
+        <w:rPr>
+          <w:sz w:val="24"/>
+          <w:szCs w:val="24"/>
+          <w:lang w:val="en-US"/>
+        </w:rPr>
+        <w:t xml:space="preserve">: </w:t>
+      </w:r>
+    </w:p>
+    <w:p>
+      <w:pPr>
+        <w:rPr>
+          <w:sz w:val="24"/>
+          <w:szCs w:val="24"/>
+          <w:lang w:val="en-US"/>
+        </w:rPr>
+      </w:pPr>
+      <w:r>
+        <w:rPr>
+          <w:sz w:val="24"/>
+          <w:szCs w:val="24"/>
+          <w:lang w:val="en-US"/>
+        </w:rPr>
+        <w:t>- Ke</w:t>
+      </w:r>
+      <w:proofErr w:type="spellStart"/>
+      <w:r>
+        <w:rPr>
+          <w:sz w:val="24"/>
+          <w:szCs w:val="24"/>
+          <w:lang w:val="en-US"/>
+        </w:rPr>
+        <w:t xml:space="preserve">yName: </w:t>
+      </w:r>
+      <w:proofErr w:type="spellEnd"/>
+    </w:p>
+    <w:p>
+      <w:pPr>
+        <w:rPr>
+          <w:sz w:val="24"/>
+          <w:szCs w:val="24"/>
+          <w:lang w:val="en-US"/>
+        </w:rPr>
+      </w:pPr>
+      <w:r>
+        <w:rPr>
+          <w:sz w:val="24"/>
+          <w:szCs w:val="24"/>
+          <w:lang w:val="en-US"/>
+        </w:rPr>
+        <w:t xml:space="preserve">- </w:t>
+      </w:r>
+      <w:proofErr w:type="spellStart"/>
+      <w:r>
+        <w:rPr>
+          <w:sz w:val="24"/>
+          <w:szCs w:val="24"/>
+          <w:lang w:val="en-US"/>
+        </w:rPr>
+        <w:t>SecurityGroupIds</w:t>
+      </w:r>
+      <w:proofErr w:type="spellEnd"/>
+      <w:r>
+        <w:rPr>
+          <w:sz w:val="24"/>
+          <w:szCs w:val="24"/>
+          <w:lang w:val="en-US"/>
+        </w:rPr>
+        <w:t xml:space="preserve">: </w:t>
+      </w:r>
+    </w:p>
+    <w:p>
+      <w:pPr>
+        <w:rPr>
+          <w:sz w:val="24"/>
+          <w:szCs w:val="24"/>
+          <w:lang w:val="en-US"/>
+        </w:rPr>
+      </w:pPr>
+      <w:r>
+        <w:rPr>
+          <w:sz w:val="24"/>
+          <w:szCs w:val="24"/>
+          <w:lang w:val="en-US"/>
+        </w:rPr>
+        <w:t xml:space="preserve">- </w:t>
+      </w:r>
+      <w:proofErr w:type="spellStart"/>
+      <w:r>
+        <w:rPr>
+          <w:sz w:val="24"/>
+          <w:szCs w:val="24"/>
+          <w:lang w:val="en-US"/>
+        </w:rPr>
+        <w:t>SubnetId</w:t>
+      </w:r>
+      <w:proofErr w:type="spellEnd"/>
+      <w:r>
+        <w:rPr>
+          <w:sz w:val="24"/>
+          <w:szCs w:val="24"/>
+          <w:lang w:val="en-US"/>
+        </w:rPr>
+        <w:t xml:space="preserve">: </w:t>
+      </w:r>
+    </w:p>
+    <w:p>
+      <w:pPr>
+        <w:rPr>
+          <w:sz w:val="24"/>
+          <w:szCs w:val="24"/>
+          <w:lang w:val="en-US"/>
+        </w:rPr>
+      </w:pPr>
+    </w:p>
+    <w:p>
+      <w:pPr>
+        <w:rPr>
+          <w:sz w:val="24"/>
+          <w:szCs w:val="24"/>
+          <w:lang w:val="en-US"/>
+        </w:rPr>
+      </w:pPr>
+      <w:r>
+        <w:rPr>
+          <w:sz w:val="24"/>
+          <w:szCs w:val="24"/>
+          <w:lang w:val="en-US"/>
+        </w:rPr>
+        <w:t>2. RDS Database</w:t>
+      </w:r>
+    </w:p>
+    <w:p>
+      <w:pPr>
+        <w:rPr>
+          <w:sz w:val="24"/>
+          <w:szCs w:val="24"/>
+          <w:lang w:val="en-US"/>
+        </w:rPr>
+      </w:pPr>
+    </w:p>
+    <w:p>
+      <w:pPr>
+        <w:rPr>
+          <w:sz w:val="24"/>
+          <w:szCs w:val="24"/>
+          <w:lang w:val="en-US"/>
+        </w:rPr>
+      </w:pPr>
+      <w:r>
+        <w:rPr>
+          <w:sz w:val="24"/>
+          <w:szCs w:val="24"/>
+          <w:lang w:val="en-US"/>
+        </w:rPr>
+        <w:t>Components:</w:t>
+      </w:r>
+    </w:p>
+    <w:p>
+      <w:pPr>
+        <w:rPr>
+          <w:sz w:val="24"/>
+          <w:szCs w:val="24"/>
+          <w:lang w:val="en-US"/>
+        </w:rPr>
+      </w:pPr>
+      <w:r>
+        <w:rPr>
+          <w:sz w:val="24"/>
+          <w:szCs w:val="24"/>
+          <w:lang w:val="en-US"/>
+        </w:rPr>
+        <w:t>-</w:t>
+      </w:r>
+      <w:r>
+        <w:rPr>
+          <w:sz w:val="24"/>
+          <w:szCs w:val="24"/>
+          <w:lang w:val="en-US"/>
+        </w:rPr>
+        <w:t xml:space="preserve"> </w:t>
+      </w:r>
+      <w:proofErr w:type="spellStart"/>
+      <w:r>
+        <w:rPr>
+          <w:sz w:val="24"/>
+          <w:szCs w:val="24"/>
+          <w:lang w:val="en-US"/>
+        </w:rPr>
+        <w:t>AllocatedStorage</w:t>
+      </w:r>
+      <w:proofErr w:type="spellEnd"/>
+    </w:p>
+    <w:p>
+      <w:pPr>
+        <w:rPr>
+          <w:sz w:val="24"/>
+          <w:szCs w:val="24"/>
+          <w:lang w:val="en-US"/>
+        </w:rPr>
+      </w:pPr>
+      <w:r>
+        <w:rPr>
+          <w:sz w:val="24"/>
+          <w:szCs w:val="24"/>
+          <w:lang w:val="en-US"/>
+        </w:rPr>
+        <w:t xml:space="preserve">- </w:t>
+      </w:r>
+      <w:r>
+        <w:rPr>
+          <w:sz w:val="24"/>
+          <w:szCs w:val="24"/>
+          <w:lang w:val="en-US"/>
+        </w:rPr>
+        <w:t xml:space="preserve"> </w:t>
+      </w:r>
+      <w:proofErr w:type="spellStart"/>
+      <w:r>
+        <w:rPr>
+          <w:sz w:val="24"/>
+          <w:szCs w:val="24"/>
+          <w:lang w:val="en-US"/>
+        </w:rPr>
+        <w:t>DBInstanceIdentifier</w:t>
+      </w:r>
+      <w:proofErr w:type="spellEnd"/>
+    </w:p>
+    <w:p>
+      <w:pPr>
+        <w:rPr>
+          <w:sz w:val="24"/>
+          <w:szCs w:val="24"/>
+          <w:lang w:val="en-US"/>
+        </w:rPr>
+      </w:pPr>
+      <w:r>
+        <w:rPr>
+          <w:sz w:val="24"/>
+          <w:szCs w:val="24"/>
+          <w:lang w:val="en-US"/>
+        </w:rPr>
+        <w:t xml:space="preserve">- </w:t>
+      </w:r>
+      <w:proofErr w:type="spellStart"/>
+      <w:r>
+        <w:rPr>
+          <w:sz w:val="24"/>
+          <w:szCs w:val="24"/>
+          <w:lang w:val="en-US"/>
+        </w:rPr>
+        <w:t>MasterUsername</w:t>
+      </w:r>
+      <w:proofErr w:type="spellEnd"/>
+      <w:r>
+        <w:rPr>
+          <w:sz w:val="24"/>
+          <w:szCs w:val="24"/>
+          <w:lang w:val="en-US"/>
+        </w:rPr>
+        <w:t>/</w:t>
+      </w:r>
+      <w:proofErr w:type="spellStart"/>
+      <w:r>
+        <w:rPr>
+          <w:sz w:val="24"/>
+          <w:szCs w:val="24"/>
+          <w:lang w:val="en-US"/>
+        </w:rPr>
+        <w:t>MasterUserPassword</w:t>
+      </w:r>
+      <w:proofErr w:type="spellEnd"/>
+    </w:p>
+    <w:p>
+      <w:pPr>
+        <w:rPr>
+          <w:sz w:val="24"/>
+          <w:szCs w:val="24"/>
+          <w:lang w:val="en-US"/>
+        </w:rPr>
+      </w:pPr>
+      <w:r>
+        <w:rPr>
+          <w:sz w:val="24"/>
+          <w:szCs w:val="24"/>
+          <w:lang w:val="en-US"/>
+        </w:rPr>
+        <w:t xml:space="preserve">- </w:t>
+      </w:r>
+      <w:proofErr w:type="spellStart"/>
+      <w:r>
+        <w:rPr>
+          <w:sz w:val="24"/>
+          <w:szCs w:val="24"/>
+          <w:lang w:val="en-US"/>
+        </w:rPr>
+        <w:t>VPCSecurityGroups</w:t>
+      </w:r>
+      <w:proofErr w:type="spellEnd"/>
+    </w:p>
+    <w:p>
+      <w:pPr>
+        <w:rPr>
+          <w:sz w:val="24"/>
+          <w:szCs w:val="24"/>
+          <w:lang w:val="en-US"/>
+        </w:rPr>
+      </w:pPr>
+      <w:r>
+        <w:rPr>
+          <w:sz w:val="24"/>
+          <w:szCs w:val="24"/>
+          <w:lang w:val="en-US"/>
+        </w:rPr>
+        <w:t xml:space="preserve">- </w:t>
+      </w:r>
+      <w:proofErr w:type="spellStart"/>
+      <w:r>
+        <w:rPr>
+          <w:sz w:val="24"/>
+          <w:szCs w:val="24"/>
+          <w:lang w:val="en-US"/>
+        </w:rPr>
+        <w:t>DBSubnetGroupName</w:t>
+      </w:r>
+      <w:proofErr w:type="spellEnd"/>
+    </w:p>
+    <w:p>
+      <w:pPr>
+        <w:rPr>
+          <w:sz w:val="24"/>
+          <w:szCs w:val="24"/>
+          <w:lang w:val="en-US"/>
+        </w:rPr>
+      </w:pPr>
+    </w:p>
+    <w:p>
+      <w:pPr>
+        <w:rPr>
+          <w:sz w:val="24"/>
+          <w:szCs w:val="24"/>
+          <w:lang w:val="en-US"/>
+        </w:rPr>
+      </w:pPr>
+    </w:p>
+    <w:p>
+      <w:pPr>
+        <w:rPr>
+          <w:sz w:val="24"/>
+          <w:szCs w:val="24"/>
+          <w:lang w:val="en-US"/>
+        </w:rPr>
+      </w:pPr>
+    </w:p>
+    <w:p>
+      <w:pPr>
+        <w:rPr>
+          <w:sz w:val="24"/>
+          <w:szCs w:val="24"/>
+          <w:lang w:val="en-US"/>
+        </w:rPr>
+      </w:pPr>
+    </w:p>
+    <w:p>
+      <w:pPr>
+        <w:rPr>
+          <w:sz w:val="24"/>
+          <w:szCs w:val="24"/>
+          <w:lang w:val="en-US"/>
+        </w:rPr>
+      </w:pPr>
+    </w:p>
+    <w:p>
+      <w:pPr>
+        <w:rPr>
+          <w:sz w:val="24"/>
+          <w:szCs w:val="24"/>
+          <w:lang w:val="en-US"/>
+        </w:rPr>
+      </w:pPr>
+      <w:r>
+        <w:rPr>
+          <w:sz w:val="24"/>
+          <w:szCs w:val="24"/>
+          <w:lang w:val="en-US"/>
+        </w:rPr>
+        <w:lastRenderedPageBreak/>
+        <w:t>S3 Bucket</w:t>
+      </w:r>
+    </w:p>
+    <w:p>
+      <w:pPr>
+        <w:rPr>
+          <w:sz w:val="24"/>
+          <w:szCs w:val="24"/>
+          <w:lang w:val="en-US"/>
+        </w:rPr>
+      </w:pPr>
+      <w:r>
+        <w:rPr>
+          <w:sz w:val="24"/>
+          <w:szCs w:val="24"/>
+          <w:lang w:val="en-US"/>
+        </w:rPr>
+        <w:t>Components:</w:t>
+      </w:r>
+    </w:p>
+    <w:p>
+      <w:pPr>
+        <w:rPr>
+          <w:sz w:val="24"/>
+          <w:szCs w:val="24"/>
+          <w:lang w:val="en-US"/>
+        </w:rPr>
+      </w:pPr>
+      <w:r>
+        <w:rPr>
+          <w:sz w:val="24"/>
+          <w:szCs w:val="24"/>
+          <w:lang w:val="en-US"/>
+        </w:rPr>
+        <w:t xml:space="preserve">- </w:t>
+      </w:r>
+      <w:proofErr w:type="spellStart"/>
+      <w:r>
+        <w:rPr>
+          <w:sz w:val="24"/>
+          <w:szCs w:val="24"/>
+          <w:lang w:val="en-US"/>
+        </w:rPr>
+        <w:t>BucketName</w:t>
+      </w:r>
+      <w:proofErr w:type="spellEnd"/>
+      <w:r>
+        <w:rPr>
+          <w:sz w:val="24"/>
+          <w:szCs w:val="24"/>
+          <w:lang w:val="en-US"/>
+        </w:rPr>
+        <w:t xml:space="preserve">: </w:t>
+      </w:r>
+      <w:r>
+        <w:rPr>
+          <w:sz w:val="24"/>
+          <w:szCs w:val="24"/>
+          <w:lang w:val="en-US"/>
+        </w:rPr>
+        <w:t xml:space="preserve"> </w:t>
+      </w:r>
+    </w:p>
+    <w:p>
+      <w:pPr>
+        <w:rPr>
+          <w:sz w:val="24"/>
+          <w:szCs w:val="24"/>
+          <w:lang w:val="en-US"/>
+        </w:rPr>
+      </w:pPr>
+    </w:p>
+    <w:p>
+      <w:pPr>
+        <w:rPr>
+          <w:sz w:val="24"/>
+          <w:szCs w:val="24"/>
+          <w:lang w:val="en-US"/>
+        </w:rPr>
+      </w:pPr>
+      <w:r>
+        <w:rPr>
+          <w:sz w:val="24"/>
+          <w:szCs w:val="24"/>
+          <w:lang w:val="en-US"/>
+        </w:rPr>
+        <w:t>Part 2: Resources Generated After CFT Execution</w:t>
+      </w:r>
+    </w:p>
+    <w:p>
+      <w:pPr>
+        <w:rPr>
+          <w:sz w:val="24"/>
+          <w:szCs w:val="24"/>
+          <w:lang w:val="en-US"/>
+        </w:rPr>
+      </w:pPr>
+    </w:p>
+    <w:p>
+      <w:pPr>
+        <w:rPr>
+          <w:sz w:val="24"/>
+          <w:szCs w:val="24"/>
+          <w:lang w:val="en-US"/>
+        </w:rPr>
+      </w:pPr>
+      <w:r>
+        <w:rPr>
+          <w:sz w:val="24"/>
+          <w:szCs w:val="24"/>
+          <w:lang w:val="en-US"/>
+        </w:rPr>
+        <w:t>1. Elastic Load Balancer (ELB)</w:t>
+      </w:r>
+    </w:p>
+    <w:p>
+      <w:pPr>
+        <w:rPr>
+          <w:sz w:val="24"/>
+          <w:szCs w:val="24"/>
+          <w:lang w:val="en-US"/>
+        </w:rPr>
+      </w:pPr>
+      <w:r>
+        <w:rPr>
+          <w:sz w:val="24"/>
+          <w:szCs w:val="24"/>
+          <w:lang w:val="en-US"/>
+        </w:rPr>
+        <w:t>2. CloudWatch Alarms</w:t>
+      </w:r>
+    </w:p>
+    <w:p>
+      <w:pPr>
+        <w:rPr>
           <w:b/>
           <w:bCs/>
           <w:sz w:val="28"/>
           <w:szCs w:val="28"/>
           <w:lang w:val="en-US"/>
         </w:rPr>
+      </w:pPr>
+      <w:r>
+        <w:rPr>
+          <w:sz w:val="24"/>
+          <w:szCs w:val="24"/>
+          <w:lang w:val="en-US"/>
+        </w:rPr>
+        <w:br/>
+      </w:r>
+      <w:r>
+        <w:rPr>
+          <w:sz w:val="24"/>
+          <w:szCs w:val="24"/>
+          <w:lang w:val="en-US"/>
+        </w:rPr>
         <w:br/>
       </w:r>
       <w:r>
@@ -114,9 +797,7 @@
         </w:rPr>
         <w:br/>
       </w:r>
-    </w:p>
-    <w:p>
-      <w:pPr>
+      <w:r>
         <w:rPr>
           <w:b/>
           <w:bCs/>
@@ -124,10 +805,9 @@
           <w:szCs w:val="28"/>
           <w:lang w:val="en-US"/>
         </w:rPr>
-      </w:pPr>
-    </w:p>
-    <w:p>
-      <w:pPr>
+        <w:br/>
+      </w:r>
+      <w:r>
         <w:rPr>
           <w:b/>
           <w:bCs/>
@@ -135,10 +815,9 @@
           <w:szCs w:val="28"/>
           <w:lang w:val="en-US"/>
         </w:rPr>
-      </w:pPr>
-    </w:p>
-    <w:p>
-      <w:pPr>
+        <w:br/>
+      </w:r>
+      <w:r>
         <w:rPr>
           <w:b/>
           <w:bCs/>
@@ -146,10 +825,9 @@
           <w:szCs w:val="28"/>
           <w:lang w:val="en-US"/>
         </w:rPr>
-      </w:pPr>
-    </w:p>
-    <w:p>
-      <w:pPr>
+        <w:br/>
+      </w:r>
+      <w:r>
         <w:rPr>
           <w:b/>
           <w:bCs/>
@@ -157,10 +835,9 @@
           <w:szCs w:val="28"/>
           <w:lang w:val="en-US"/>
         </w:rPr>
-      </w:pPr>
-    </w:p>
-    <w:p>
-      <w:pPr>
+        <w:br/>
+      </w:r>
+      <w:r>
         <w:rPr>
           <w:b/>
           <w:bCs/>
@@ -168,7 +845,8 @@
           <w:szCs w:val="28"/>
           <w:lang w:val="en-US"/>
         </w:rPr>
-      </w:pPr>
+        <w:br/>
+      </w:r>
     </w:p>
     <w:p>
       <w:pPr>
@@ -316,6 +994,2253 @@
     <w:p>
       <w:pPr>
         <w:rPr>
+          <w:rFonts w:asciiTheme="majorHAnsi" w:hAnsiTheme="majorHAnsi" w:cstheme="majorHAnsi"/>
+          <w:sz w:val="16"/>
+          <w:szCs w:val="16"/>
+        </w:rPr>
+      </w:pPr>
+      <w:r>
+        <w:lastRenderedPageBreak/>
+        <w:t>1.</w:t>
+      </w:r>
+      <w:r>
+        <w:t>Tableau Command Line Interface (CLI):</w:t>
+      </w:r>
+      <w:r>
+        <w:br/>
+      </w:r>
+      <w:r>
+        <w:rPr>
+          <w:rFonts w:asciiTheme="majorHAnsi" w:hAnsiTheme="majorHAnsi" w:cstheme="majorHAnsi"/>
+          <w:sz w:val="16"/>
+          <w:szCs w:val="16"/>
+        </w:rPr>
+        <w:t xml:space="preserve">      </w:t>
+      </w:r>
+      <w:r>
+        <w:rPr>
+          <w:rFonts w:asciiTheme="majorHAnsi" w:hAnsiTheme="majorHAnsi" w:cstheme="majorHAnsi"/>
+          <w:sz w:val="16"/>
+          <w:szCs w:val="16"/>
+        </w:rPr>
+        <w:t>The Tableau Command Line Interface provides various commands for managing and interacting with Tableau Server</w:t>
+      </w:r>
+      <w:r>
+        <w:rPr>
+          <w:rFonts w:asciiTheme="majorHAnsi" w:hAnsiTheme="majorHAnsi" w:cstheme="majorHAnsi"/>
+          <w:sz w:val="16"/>
+          <w:szCs w:val="16"/>
+        </w:rPr>
+        <w:t>.</w:t>
+      </w:r>
+      <w:r>
+        <w:rPr>
+          <w:rFonts w:asciiTheme="majorHAnsi" w:hAnsiTheme="majorHAnsi" w:cstheme="majorHAnsi"/>
+          <w:sz w:val="16"/>
+          <w:szCs w:val="16"/>
+        </w:rPr>
+        <w:br/>
+      </w:r>
+    </w:p>
+    <w:p>
+      <w:pPr>
+        <w:numPr>
+          <w:ilvl w:val="0"/>
+          <w:numId w:val="1"/>
+        </w:numPr>
+        <w:spacing w:after="0" w:line="240" w:lineRule="auto"/>
+        <w:rPr>
+          <w:sz w:val="18"/>
+          <w:szCs w:val="18"/>
+        </w:rPr>
+      </w:pPr>
+      <w:r>
+        <w:rPr>
+          <w:b/>
+          <w:bCs/>
+          <w:sz w:val="18"/>
+          <w:szCs w:val="18"/>
+        </w:rPr>
+        <w:t>Start/Stop/Restart Services:</w:t>
+      </w:r>
+    </w:p>
+    <w:p>
+      <w:pPr>
+        <w:numPr>
+          <w:ilvl w:val="1"/>
+          <w:numId w:val="1"/>
+        </w:numPr>
+        <w:spacing w:after="0" w:line="240" w:lineRule="auto"/>
+        <w:rPr>
+          <w:sz w:val="18"/>
+          <w:szCs w:val="18"/>
+        </w:rPr>
+      </w:pPr>
+      <w:proofErr w:type="spellStart"/>
+      <w:r>
+        <w:rPr>
+          <w:b/>
+          <w:bCs/>
+          <w:sz w:val="18"/>
+          <w:szCs w:val="18"/>
+        </w:rPr>
+        <w:t>tsm</w:t>
+      </w:r>
+      <w:proofErr w:type="spellEnd"/>
+      <w:r>
+        <w:rPr>
+          <w:b/>
+          <w:bCs/>
+          <w:sz w:val="18"/>
+          <w:szCs w:val="18"/>
+        </w:rPr>
+        <w:t xml:space="preserve"> start</w:t>
+      </w:r>
+      <w:r>
+        <w:rPr>
+          <w:sz w:val="18"/>
+          <w:szCs w:val="18"/>
+        </w:rPr>
+        <w:t xml:space="preserve">, </w:t>
+      </w:r>
+      <w:proofErr w:type="spellStart"/>
+      <w:r>
+        <w:rPr>
+          <w:b/>
+          <w:bCs/>
+          <w:sz w:val="18"/>
+          <w:szCs w:val="18"/>
+        </w:rPr>
+        <w:t>tsm</w:t>
+      </w:r>
+      <w:proofErr w:type="spellEnd"/>
+      <w:r>
+        <w:rPr>
+          <w:b/>
+          <w:bCs/>
+          <w:sz w:val="18"/>
+          <w:szCs w:val="18"/>
+        </w:rPr>
+        <w:t xml:space="preserve"> stop</w:t>
+      </w:r>
+      <w:r>
+        <w:rPr>
+          <w:sz w:val="18"/>
+          <w:szCs w:val="18"/>
+        </w:rPr>
+        <w:t xml:space="preserve">, </w:t>
+      </w:r>
+      <w:proofErr w:type="spellStart"/>
+      <w:r>
+        <w:rPr>
+          <w:b/>
+          <w:bCs/>
+          <w:sz w:val="18"/>
+          <w:szCs w:val="18"/>
+        </w:rPr>
+        <w:t>tsm</w:t>
+      </w:r>
+      <w:proofErr w:type="spellEnd"/>
+      <w:r>
+        <w:rPr>
+          <w:b/>
+          <w:bCs/>
+          <w:sz w:val="18"/>
+          <w:szCs w:val="18"/>
+        </w:rPr>
+        <w:t xml:space="preserve"> restart</w:t>
+      </w:r>
+      <w:r>
+        <w:rPr>
+          <w:sz w:val="18"/>
+          <w:szCs w:val="18"/>
+        </w:rPr>
+        <w:t>: Manages the lifecycle of Tableau Server services.</w:t>
+      </w:r>
+      <w:r>
+        <w:rPr>
+          <w:sz w:val="18"/>
+          <w:szCs w:val="18"/>
+        </w:rPr>
+        <w:br/>
+      </w:r>
+    </w:p>
+    <w:p>
+      <w:pPr>
+        <w:numPr>
+          <w:ilvl w:val="0"/>
+          <w:numId w:val="1"/>
+        </w:numPr>
+        <w:spacing w:after="0" w:line="240" w:lineRule="auto"/>
+        <w:rPr>
+          <w:sz w:val="18"/>
+          <w:szCs w:val="18"/>
+        </w:rPr>
+      </w:pPr>
+      <w:r>
+        <w:rPr>
+          <w:b/>
+          <w:bCs/>
+          <w:sz w:val="18"/>
+          <w:szCs w:val="18"/>
+        </w:rPr>
+        <w:t>Activate/Deactivate Licenses:</w:t>
+      </w:r>
+    </w:p>
+    <w:p>
+      <w:pPr>
+        <w:numPr>
+          <w:ilvl w:val="1"/>
+          <w:numId w:val="1"/>
+        </w:numPr>
+        <w:spacing w:after="0" w:line="240" w:lineRule="auto"/>
+        <w:rPr>
+          <w:sz w:val="18"/>
+          <w:szCs w:val="18"/>
+        </w:rPr>
+      </w:pPr>
+      <w:proofErr w:type="spellStart"/>
+      <w:r>
+        <w:rPr>
+          <w:b/>
+          <w:bCs/>
+          <w:sz w:val="18"/>
+          <w:szCs w:val="18"/>
+        </w:rPr>
+        <w:t>tsm</w:t>
+      </w:r>
+      <w:proofErr w:type="spellEnd"/>
+      <w:r>
+        <w:rPr>
+          <w:b/>
+          <w:bCs/>
+          <w:sz w:val="18"/>
+          <w:szCs w:val="18"/>
+        </w:rPr>
+        <w:t xml:space="preserve"> licenses activate</w:t>
+      </w:r>
+      <w:r>
+        <w:rPr>
+          <w:sz w:val="18"/>
+          <w:szCs w:val="18"/>
+        </w:rPr>
+        <w:t xml:space="preserve"> and </w:t>
+      </w:r>
+      <w:proofErr w:type="spellStart"/>
+      <w:r>
+        <w:rPr>
+          <w:b/>
+          <w:bCs/>
+          <w:sz w:val="18"/>
+          <w:szCs w:val="18"/>
+        </w:rPr>
+        <w:t>tsm</w:t>
+      </w:r>
+      <w:proofErr w:type="spellEnd"/>
+      <w:r>
+        <w:rPr>
+          <w:b/>
+          <w:bCs/>
+          <w:sz w:val="18"/>
+          <w:szCs w:val="18"/>
+        </w:rPr>
+        <w:t xml:space="preserve"> licenses deactivate</w:t>
+      </w:r>
+      <w:r>
+        <w:rPr>
+          <w:sz w:val="18"/>
+          <w:szCs w:val="18"/>
+        </w:rPr>
+        <w:t>: Manages Tableau Server licenses.</w:t>
+      </w:r>
+      <w:r>
+        <w:rPr>
+          <w:sz w:val="18"/>
+          <w:szCs w:val="18"/>
+        </w:rPr>
+        <w:br/>
+      </w:r>
+    </w:p>
+    <w:p>
+      <w:pPr>
+        <w:numPr>
+          <w:ilvl w:val="0"/>
+          <w:numId w:val="1"/>
+        </w:numPr>
+        <w:spacing w:after="0" w:line="240" w:lineRule="auto"/>
+        <w:rPr>
+          <w:sz w:val="18"/>
+          <w:szCs w:val="18"/>
+        </w:rPr>
+      </w:pPr>
+      <w:r>
+        <w:rPr>
+          <w:b/>
+          <w:bCs/>
+          <w:sz w:val="18"/>
+          <w:szCs w:val="18"/>
+        </w:rPr>
+        <w:t>Backup and Restore:</w:t>
+      </w:r>
+    </w:p>
+    <w:p>
+      <w:pPr>
+        <w:numPr>
+          <w:ilvl w:val="1"/>
+          <w:numId w:val="1"/>
+        </w:numPr>
+        <w:spacing w:after="0" w:line="240" w:lineRule="auto"/>
+        <w:rPr>
+          <w:sz w:val="18"/>
+          <w:szCs w:val="18"/>
+        </w:rPr>
+      </w:pPr>
+      <w:proofErr w:type="spellStart"/>
+      <w:r>
+        <w:rPr>
+          <w:b/>
+          <w:bCs/>
+          <w:sz w:val="18"/>
+          <w:szCs w:val="18"/>
+        </w:rPr>
+        <w:t>tsm</w:t>
+      </w:r>
+      <w:proofErr w:type="spellEnd"/>
+      <w:r>
+        <w:rPr>
+          <w:b/>
+          <w:bCs/>
+          <w:sz w:val="18"/>
+          <w:szCs w:val="18"/>
+        </w:rPr>
+        <w:t xml:space="preserve"> maintenance backup</w:t>
+      </w:r>
+      <w:r>
+        <w:rPr>
+          <w:sz w:val="18"/>
+          <w:szCs w:val="18"/>
+        </w:rPr>
+        <w:t xml:space="preserve"> and </w:t>
+      </w:r>
+      <w:proofErr w:type="spellStart"/>
+      <w:r>
+        <w:rPr>
+          <w:b/>
+          <w:bCs/>
+          <w:sz w:val="18"/>
+          <w:szCs w:val="18"/>
+        </w:rPr>
+        <w:t>tsm</w:t>
+      </w:r>
+      <w:proofErr w:type="spellEnd"/>
+      <w:r>
+        <w:rPr>
+          <w:b/>
+          <w:bCs/>
+          <w:sz w:val="18"/>
+          <w:szCs w:val="18"/>
+        </w:rPr>
+        <w:t xml:space="preserve"> maintenance restore</w:t>
+      </w:r>
+      <w:r>
+        <w:rPr>
+          <w:sz w:val="18"/>
+          <w:szCs w:val="18"/>
+        </w:rPr>
+        <w:t>: Creates backups and restores Tableau Server data.</w:t>
+      </w:r>
+      <w:r>
+        <w:rPr>
+          <w:sz w:val="18"/>
+          <w:szCs w:val="18"/>
+        </w:rPr>
+        <w:br/>
+      </w:r>
+    </w:p>
+    <w:p>
+      <w:pPr>
+        <w:numPr>
+          <w:ilvl w:val="0"/>
+          <w:numId w:val="1"/>
+        </w:numPr>
+        <w:spacing w:after="0" w:line="240" w:lineRule="auto"/>
+        <w:rPr>
+          <w:sz w:val="18"/>
+          <w:szCs w:val="18"/>
+        </w:rPr>
+      </w:pPr>
+      <w:r>
+        <w:rPr>
+          <w:b/>
+          <w:bCs/>
+          <w:sz w:val="18"/>
+          <w:szCs w:val="18"/>
+        </w:rPr>
+        <w:t>User Management:</w:t>
+      </w:r>
+    </w:p>
+    <w:p>
+      <w:pPr>
+        <w:numPr>
+          <w:ilvl w:val="1"/>
+          <w:numId w:val="1"/>
+        </w:numPr>
+        <w:spacing w:after="0" w:line="240" w:lineRule="auto"/>
+        <w:rPr>
+          <w:sz w:val="18"/>
+          <w:szCs w:val="18"/>
+        </w:rPr>
+      </w:pPr>
+      <w:proofErr w:type="spellStart"/>
+      <w:r>
+        <w:rPr>
+          <w:b/>
+          <w:bCs/>
+          <w:sz w:val="18"/>
+          <w:szCs w:val="18"/>
+        </w:rPr>
+        <w:t>tsm</w:t>
+      </w:r>
+      <w:proofErr w:type="spellEnd"/>
+      <w:r>
+        <w:rPr>
+          <w:b/>
+          <w:bCs/>
+          <w:sz w:val="18"/>
+          <w:szCs w:val="18"/>
+        </w:rPr>
+        <w:t xml:space="preserve"> user</w:t>
+      </w:r>
+      <w:r>
+        <w:rPr>
+          <w:sz w:val="18"/>
+          <w:szCs w:val="18"/>
+        </w:rPr>
+        <w:t>: Manages users and groups on Tableau Server.</w:t>
+      </w:r>
+      <w:r>
+        <w:rPr>
+          <w:sz w:val="18"/>
+          <w:szCs w:val="18"/>
+        </w:rPr>
+        <w:br/>
+      </w:r>
+    </w:p>
+    <w:p>
+      <w:pPr>
+        <w:numPr>
+          <w:ilvl w:val="0"/>
+          <w:numId w:val="1"/>
+        </w:numPr>
+        <w:spacing w:after="0" w:line="240" w:lineRule="auto"/>
+        <w:rPr>
+          <w:sz w:val="18"/>
+          <w:szCs w:val="18"/>
+        </w:rPr>
+      </w:pPr>
+      <w:r>
+        <w:rPr>
+          <w:b/>
+          <w:bCs/>
+          <w:sz w:val="18"/>
+          <w:szCs w:val="18"/>
+        </w:rPr>
+        <w:t>Server Configuration:</w:t>
+      </w:r>
+    </w:p>
+    <w:p>
+      <w:pPr>
+        <w:numPr>
+          <w:ilvl w:val="1"/>
+          <w:numId w:val="1"/>
+        </w:numPr>
+        <w:spacing w:after="0" w:line="240" w:lineRule="auto"/>
+        <w:rPr>
+          <w:sz w:val="18"/>
+          <w:szCs w:val="18"/>
+        </w:rPr>
+      </w:pPr>
+      <w:proofErr w:type="spellStart"/>
+      <w:r>
+        <w:rPr>
+          <w:b/>
+          <w:bCs/>
+          <w:sz w:val="18"/>
+          <w:szCs w:val="18"/>
+        </w:rPr>
+        <w:t>tsm</w:t>
+      </w:r>
+      <w:proofErr w:type="spellEnd"/>
+      <w:r>
+        <w:rPr>
+          <w:b/>
+          <w:bCs/>
+          <w:sz w:val="18"/>
+          <w:szCs w:val="18"/>
+        </w:rPr>
+        <w:t xml:space="preserve"> configuration set</w:t>
+      </w:r>
+      <w:r>
+        <w:rPr>
+          <w:sz w:val="18"/>
+          <w:szCs w:val="18"/>
+        </w:rPr>
+        <w:t>: Configures various Tableau Server settings.</w:t>
+      </w:r>
+      <w:r>
+        <w:rPr>
+          <w:sz w:val="18"/>
+          <w:szCs w:val="18"/>
+        </w:rPr>
+        <w:br/>
+      </w:r>
+    </w:p>
+    <w:p>
+      <w:pPr>
+        <w:numPr>
+          <w:ilvl w:val="0"/>
+          <w:numId w:val="1"/>
+        </w:numPr>
+        <w:spacing w:after="0" w:line="240" w:lineRule="auto"/>
+        <w:rPr>
+          <w:sz w:val="18"/>
+          <w:szCs w:val="18"/>
+        </w:rPr>
+      </w:pPr>
+      <w:r>
+        <w:rPr>
+          <w:b/>
+          <w:bCs/>
+          <w:sz w:val="18"/>
+          <w:szCs w:val="18"/>
+        </w:rPr>
+        <w:t>SSL Configuration:</w:t>
+      </w:r>
+    </w:p>
+    <w:p>
+      <w:pPr>
+        <w:numPr>
+          <w:ilvl w:val="1"/>
+          <w:numId w:val="1"/>
+        </w:numPr>
+        <w:spacing w:after="0" w:line="240" w:lineRule="auto"/>
+        <w:rPr>
+          <w:sz w:val="18"/>
+          <w:szCs w:val="18"/>
+        </w:rPr>
+      </w:pPr>
+      <w:proofErr w:type="spellStart"/>
+      <w:r>
+        <w:rPr>
+          <w:b/>
+          <w:bCs/>
+          <w:sz w:val="18"/>
+          <w:szCs w:val="18"/>
+        </w:rPr>
+        <w:t>tsm</w:t>
+      </w:r>
+      <w:proofErr w:type="spellEnd"/>
+      <w:r>
+        <w:rPr>
+          <w:b/>
+          <w:bCs/>
+          <w:sz w:val="18"/>
+          <w:szCs w:val="18"/>
+        </w:rPr>
+        <w:t xml:space="preserve"> </w:t>
+      </w:r>
+      <w:proofErr w:type="spellStart"/>
+      <w:r>
+        <w:rPr>
+          <w:b/>
+          <w:bCs/>
+          <w:sz w:val="18"/>
+          <w:szCs w:val="18"/>
+        </w:rPr>
+        <w:t>ssl</w:t>
+      </w:r>
+      <w:proofErr w:type="spellEnd"/>
+      <w:r>
+        <w:rPr>
+          <w:sz w:val="18"/>
+          <w:szCs w:val="18"/>
+        </w:rPr>
+        <w:t>: Manages SSL configurations for Tableau Server.</w:t>
+      </w:r>
+      <w:r>
+        <w:rPr>
+          <w:sz w:val="18"/>
+          <w:szCs w:val="18"/>
+        </w:rPr>
+        <w:br/>
+      </w:r>
+    </w:p>
+    <w:p>
+      <w:pPr>
+        <w:numPr>
+          <w:ilvl w:val="0"/>
+          <w:numId w:val="1"/>
+        </w:numPr>
+        <w:spacing w:after="0" w:line="240" w:lineRule="auto"/>
+        <w:rPr>
+          <w:sz w:val="18"/>
+          <w:szCs w:val="18"/>
+        </w:rPr>
+      </w:pPr>
+      <w:r>
+        <w:rPr>
+          <w:b/>
+          <w:bCs/>
+          <w:sz w:val="18"/>
+          <w:szCs w:val="18"/>
+        </w:rPr>
+        <w:t>Content Migration:</w:t>
+      </w:r>
+    </w:p>
+    <w:p>
+      <w:pPr>
+        <w:numPr>
+          <w:ilvl w:val="1"/>
+          <w:numId w:val="1"/>
+        </w:numPr>
+        <w:spacing w:after="0" w:line="240" w:lineRule="auto"/>
+        <w:rPr>
+          <w:sz w:val="18"/>
+          <w:szCs w:val="18"/>
+        </w:rPr>
+      </w:pPr>
+      <w:proofErr w:type="spellStart"/>
+      <w:r>
+        <w:rPr>
+          <w:b/>
+          <w:bCs/>
+          <w:sz w:val="18"/>
+          <w:szCs w:val="18"/>
+        </w:rPr>
+        <w:t>tsm</w:t>
+      </w:r>
+      <w:proofErr w:type="spellEnd"/>
+      <w:r>
+        <w:rPr>
+          <w:b/>
+          <w:bCs/>
+          <w:sz w:val="18"/>
+          <w:szCs w:val="18"/>
+        </w:rPr>
+        <w:t xml:space="preserve"> data-access export</w:t>
+      </w:r>
+      <w:r>
+        <w:rPr>
+          <w:sz w:val="18"/>
+          <w:szCs w:val="18"/>
+        </w:rPr>
+        <w:t xml:space="preserve"> and </w:t>
+      </w:r>
+      <w:proofErr w:type="spellStart"/>
+      <w:r>
+        <w:rPr>
+          <w:b/>
+          <w:bCs/>
+          <w:sz w:val="18"/>
+          <w:szCs w:val="18"/>
+        </w:rPr>
+        <w:t>tsm</w:t>
+      </w:r>
+      <w:proofErr w:type="spellEnd"/>
+      <w:r>
+        <w:rPr>
+          <w:b/>
+          <w:bCs/>
+          <w:sz w:val="18"/>
+          <w:szCs w:val="18"/>
+        </w:rPr>
+        <w:t xml:space="preserve"> data-access import</w:t>
+      </w:r>
+      <w:r>
+        <w:rPr>
+          <w:sz w:val="18"/>
+          <w:szCs w:val="18"/>
+        </w:rPr>
+        <w:t>: Exports and imports data source connections and settings.</w:t>
+      </w:r>
+    </w:p>
+    <w:p>
+      <w:pPr>
+        <w:rPr>
+          <w:sz w:val="18"/>
+          <w:szCs w:val="18"/>
+        </w:rPr>
+      </w:pPr>
+    </w:p>
+    <w:p>
+      <w:pPr>
+        <w:rPr>
+          <w:sz w:val="18"/>
+          <w:szCs w:val="18"/>
+        </w:rPr>
+      </w:pPr>
+    </w:p>
+    <w:p>
+      <w:pPr>
+        <w:rPr>
+          <w:sz w:val="18"/>
+          <w:szCs w:val="18"/>
+        </w:rPr>
+      </w:pPr>
+    </w:p>
+    <w:p>
+      <w:r>
+        <w:t>2.</w:t>
+      </w:r>
+      <w:r>
+        <w:t>Common Troubleshooting Steps:</w:t>
+      </w:r>
+    </w:p>
+    <w:p>
+      <w:pPr>
+        <w:numPr>
+          <w:ilvl w:val="0"/>
+          <w:numId w:val="2"/>
+        </w:numPr>
+        <w:spacing w:after="0" w:line="240" w:lineRule="auto"/>
+        <w:rPr>
+          <w:sz w:val="18"/>
+          <w:szCs w:val="18"/>
+        </w:rPr>
+      </w:pPr>
+      <w:r>
+        <w:rPr>
+          <w:b/>
+          <w:bCs/>
+          <w:sz w:val="18"/>
+          <w:szCs w:val="18"/>
+        </w:rPr>
+        <w:t>Check Logs:</w:t>
+      </w:r>
+    </w:p>
+    <w:p>
+      <w:pPr>
+        <w:numPr>
+          <w:ilvl w:val="1"/>
+          <w:numId w:val="2"/>
+        </w:numPr>
+        <w:spacing w:after="0" w:line="240" w:lineRule="auto"/>
+        <w:rPr>
+          <w:sz w:val="18"/>
+          <w:szCs w:val="18"/>
+        </w:rPr>
+      </w:pPr>
+      <w:r>
+        <w:rPr>
+          <w:sz w:val="18"/>
+          <w:szCs w:val="18"/>
+        </w:rPr>
+        <w:t xml:space="preserve">Log files are crucial for understanding what's happening behind the scenes. Key log files include </w:t>
+      </w:r>
+      <w:r>
+        <w:rPr>
+          <w:b/>
+          <w:bCs/>
+          <w:sz w:val="18"/>
+          <w:szCs w:val="18"/>
+        </w:rPr>
+        <w:t>tabadmin.log</w:t>
+      </w:r>
+      <w:r>
+        <w:rPr>
+          <w:sz w:val="18"/>
+          <w:szCs w:val="18"/>
+        </w:rPr>
+        <w:t xml:space="preserve">, </w:t>
+      </w:r>
+      <w:r>
+        <w:rPr>
+          <w:b/>
+          <w:bCs/>
+          <w:sz w:val="18"/>
+          <w:szCs w:val="18"/>
+        </w:rPr>
+        <w:t>vizportal.log</w:t>
+      </w:r>
+      <w:r>
+        <w:rPr>
+          <w:sz w:val="18"/>
+          <w:szCs w:val="18"/>
+        </w:rPr>
+        <w:t xml:space="preserve">, and </w:t>
+      </w:r>
+      <w:r>
+        <w:rPr>
+          <w:b/>
+          <w:bCs/>
+          <w:sz w:val="18"/>
+          <w:szCs w:val="18"/>
+        </w:rPr>
+        <w:t>wgserver.log</w:t>
+      </w:r>
+      <w:r>
+        <w:rPr>
+          <w:sz w:val="18"/>
+          <w:szCs w:val="18"/>
+        </w:rPr>
+        <w:t xml:space="preserve">. </w:t>
+      </w:r>
+      <w:proofErr w:type="spellStart"/>
+      <w:r>
+        <w:rPr>
+          <w:sz w:val="18"/>
+          <w:szCs w:val="18"/>
+        </w:rPr>
+        <w:t>Analyzing</w:t>
+      </w:r>
+      <w:proofErr w:type="spellEnd"/>
+      <w:r>
+        <w:rPr>
+          <w:sz w:val="18"/>
+          <w:szCs w:val="18"/>
+        </w:rPr>
+        <w:t xml:space="preserve"> these logs can provide insights into errors or issues.</w:t>
+      </w:r>
+    </w:p>
+    <w:p>
+      <w:pPr>
+        <w:numPr>
+          <w:ilvl w:val="0"/>
+          <w:numId w:val="2"/>
+        </w:numPr>
+        <w:spacing w:after="0" w:line="240" w:lineRule="auto"/>
+        <w:rPr>
+          <w:sz w:val="18"/>
+          <w:szCs w:val="18"/>
+        </w:rPr>
+      </w:pPr>
+      <w:r>
+        <w:rPr>
+          <w:b/>
+          <w:bCs/>
+          <w:sz w:val="18"/>
+          <w:szCs w:val="18"/>
+        </w:rPr>
+        <w:t>Service Status:</w:t>
+      </w:r>
+    </w:p>
+    <w:p>
+      <w:pPr>
+        <w:numPr>
+          <w:ilvl w:val="1"/>
+          <w:numId w:val="2"/>
+        </w:numPr>
+        <w:spacing w:after="0" w:line="240" w:lineRule="auto"/>
+        <w:rPr>
+          <w:sz w:val="18"/>
+          <w:szCs w:val="18"/>
+        </w:rPr>
+      </w:pPr>
+      <w:r>
+        <w:rPr>
+          <w:sz w:val="18"/>
+          <w:szCs w:val="18"/>
+        </w:rPr>
+        <w:t xml:space="preserve">Confirming that all Tableau Server services are running is essential. Commands like </w:t>
+      </w:r>
+      <w:proofErr w:type="spellStart"/>
+      <w:r>
+        <w:rPr>
+          <w:b/>
+          <w:bCs/>
+          <w:sz w:val="18"/>
+          <w:szCs w:val="18"/>
+        </w:rPr>
+        <w:t>tabadmin</w:t>
+      </w:r>
+      <w:proofErr w:type="spellEnd"/>
+      <w:r>
+        <w:rPr>
+          <w:b/>
+          <w:bCs/>
+          <w:sz w:val="18"/>
+          <w:szCs w:val="18"/>
+        </w:rPr>
+        <w:t xml:space="preserve"> status</w:t>
+      </w:r>
+      <w:r>
+        <w:rPr>
+          <w:sz w:val="18"/>
+          <w:szCs w:val="18"/>
+        </w:rPr>
+        <w:t xml:space="preserve"> or </w:t>
+      </w:r>
+      <w:proofErr w:type="spellStart"/>
+      <w:r>
+        <w:rPr>
+          <w:b/>
+          <w:bCs/>
+          <w:sz w:val="18"/>
+          <w:szCs w:val="18"/>
+        </w:rPr>
+        <w:t>tsm</w:t>
+      </w:r>
+      <w:proofErr w:type="spellEnd"/>
+      <w:r>
+        <w:rPr>
+          <w:b/>
+          <w:bCs/>
+          <w:sz w:val="18"/>
+          <w:szCs w:val="18"/>
+        </w:rPr>
+        <w:t xml:space="preserve"> status -v</w:t>
+      </w:r>
+      <w:r>
+        <w:rPr>
+          <w:sz w:val="18"/>
+          <w:szCs w:val="18"/>
+        </w:rPr>
+        <w:t xml:space="preserve"> can be used to check the status of services.</w:t>
+      </w:r>
+    </w:p>
+    <w:p>
+      <w:pPr>
+        <w:numPr>
+          <w:ilvl w:val="0"/>
+          <w:numId w:val="2"/>
+        </w:numPr>
+        <w:spacing w:after="0" w:line="240" w:lineRule="auto"/>
+        <w:rPr>
+          <w:sz w:val="18"/>
+          <w:szCs w:val="18"/>
+        </w:rPr>
+      </w:pPr>
+      <w:r>
+        <w:rPr>
+          <w:b/>
+          <w:bCs/>
+          <w:sz w:val="18"/>
+          <w:szCs w:val="18"/>
+        </w:rPr>
+        <w:t>Configuration Settings:</w:t>
+      </w:r>
+    </w:p>
+    <w:p>
+      <w:pPr>
+        <w:numPr>
+          <w:ilvl w:val="1"/>
+          <w:numId w:val="2"/>
+        </w:numPr>
+        <w:spacing w:after="0" w:line="240" w:lineRule="auto"/>
+        <w:rPr>
+          <w:sz w:val="18"/>
+          <w:szCs w:val="18"/>
+        </w:rPr>
+      </w:pPr>
+      <w:r>
+        <w:rPr>
+          <w:sz w:val="18"/>
+          <w:szCs w:val="18"/>
+        </w:rPr>
+        <w:t xml:space="preserve">Ensuring that your Tableau Server is configured correctly is vital. Use commands like </w:t>
+      </w:r>
+      <w:proofErr w:type="spellStart"/>
+      <w:r>
+        <w:rPr>
+          <w:b/>
+          <w:bCs/>
+          <w:sz w:val="18"/>
+          <w:szCs w:val="18"/>
+        </w:rPr>
+        <w:t>tsm</w:t>
+      </w:r>
+      <w:proofErr w:type="spellEnd"/>
+      <w:r>
+        <w:rPr>
+          <w:b/>
+          <w:bCs/>
+          <w:sz w:val="18"/>
+          <w:szCs w:val="18"/>
+        </w:rPr>
+        <w:t xml:space="preserve"> configuration get</w:t>
+      </w:r>
+      <w:r>
+        <w:rPr>
+          <w:sz w:val="18"/>
+          <w:szCs w:val="18"/>
+        </w:rPr>
+        <w:t xml:space="preserve"> to view current configurations and </w:t>
+      </w:r>
+      <w:proofErr w:type="spellStart"/>
+      <w:r>
+        <w:rPr>
+          <w:b/>
+          <w:bCs/>
+          <w:sz w:val="18"/>
+          <w:szCs w:val="18"/>
+        </w:rPr>
+        <w:t>tsm</w:t>
+      </w:r>
+      <w:proofErr w:type="spellEnd"/>
+      <w:r>
+        <w:rPr>
+          <w:b/>
+          <w:bCs/>
+          <w:sz w:val="18"/>
+          <w:szCs w:val="18"/>
+        </w:rPr>
+        <w:t xml:space="preserve"> configuration set</w:t>
+      </w:r>
+      <w:r>
+        <w:rPr>
+          <w:sz w:val="18"/>
+          <w:szCs w:val="18"/>
+        </w:rPr>
+        <w:t xml:space="preserve"> to modify them.</w:t>
+      </w:r>
+    </w:p>
+    <w:p>
+      <w:pPr>
+        <w:numPr>
+          <w:ilvl w:val="0"/>
+          <w:numId w:val="2"/>
+        </w:numPr>
+        <w:spacing w:after="0" w:line="240" w:lineRule="auto"/>
+        <w:rPr>
+          <w:sz w:val="18"/>
+          <w:szCs w:val="18"/>
+        </w:rPr>
+      </w:pPr>
+      <w:r>
+        <w:rPr>
+          <w:b/>
+          <w:bCs/>
+          <w:sz w:val="18"/>
+          <w:szCs w:val="18"/>
+        </w:rPr>
+        <w:t>Permissions:</w:t>
+      </w:r>
+    </w:p>
+    <w:p>
+      <w:pPr>
+        <w:numPr>
+          <w:ilvl w:val="1"/>
+          <w:numId w:val="2"/>
+        </w:numPr>
+        <w:spacing w:after="0" w:line="240" w:lineRule="auto"/>
+        <w:rPr>
+          <w:sz w:val="18"/>
+          <w:szCs w:val="18"/>
+        </w:rPr>
+      </w:pPr>
+      <w:r>
+        <w:rPr>
+          <w:sz w:val="18"/>
+          <w:szCs w:val="18"/>
+        </w:rPr>
+        <w:t xml:space="preserve">Permissions issues can cause various problems. Check and adjust permissions using command-line tools like </w:t>
+      </w:r>
+      <w:proofErr w:type="spellStart"/>
+      <w:r>
+        <w:rPr>
+          <w:b/>
+          <w:bCs/>
+          <w:sz w:val="18"/>
+          <w:szCs w:val="18"/>
+        </w:rPr>
+        <w:t>tabcmd</w:t>
+      </w:r>
+      <w:proofErr w:type="spellEnd"/>
+      <w:r>
+        <w:rPr>
+          <w:sz w:val="18"/>
+          <w:szCs w:val="18"/>
+        </w:rPr>
+        <w:t xml:space="preserve"> or </w:t>
+      </w:r>
+      <w:proofErr w:type="spellStart"/>
+      <w:r>
+        <w:rPr>
+          <w:b/>
+          <w:bCs/>
+          <w:sz w:val="18"/>
+          <w:szCs w:val="18"/>
+        </w:rPr>
+        <w:t>tsm</w:t>
+      </w:r>
+      <w:proofErr w:type="spellEnd"/>
+      <w:r>
+        <w:rPr>
+          <w:sz w:val="18"/>
+          <w:szCs w:val="18"/>
+        </w:rPr>
+        <w:t>.</w:t>
+      </w:r>
+    </w:p>
+    <w:p>
+      <w:pPr>
+        <w:numPr>
+          <w:ilvl w:val="0"/>
+          <w:numId w:val="2"/>
+        </w:numPr>
+        <w:spacing w:after="0" w:line="240" w:lineRule="auto"/>
+        <w:rPr>
+          <w:sz w:val="18"/>
+          <w:szCs w:val="18"/>
+        </w:rPr>
+      </w:pPr>
+      <w:r>
+        <w:rPr>
+          <w:b/>
+          <w:bCs/>
+          <w:sz w:val="18"/>
+          <w:szCs w:val="18"/>
+        </w:rPr>
+        <w:t>Database Connections:</w:t>
+      </w:r>
+    </w:p>
+    <w:p>
+      <w:pPr>
+        <w:numPr>
+          <w:ilvl w:val="1"/>
+          <w:numId w:val="2"/>
+        </w:numPr>
+        <w:spacing w:after="0" w:line="240" w:lineRule="auto"/>
+        <w:rPr>
+          <w:sz w:val="18"/>
+          <w:szCs w:val="18"/>
+        </w:rPr>
+      </w:pPr>
+      <w:r>
+        <w:rPr>
+          <w:sz w:val="18"/>
+          <w:szCs w:val="18"/>
+        </w:rPr>
+        <w:t xml:space="preserve">Problems with database connections can lead to data source issues. Verify database connections using commands like </w:t>
+      </w:r>
+      <w:proofErr w:type="spellStart"/>
+      <w:r>
+        <w:rPr>
+          <w:b/>
+          <w:bCs/>
+          <w:sz w:val="18"/>
+          <w:szCs w:val="18"/>
+        </w:rPr>
+        <w:t>tsm</w:t>
+      </w:r>
+      <w:proofErr w:type="spellEnd"/>
+      <w:r>
+        <w:rPr>
+          <w:b/>
+          <w:bCs/>
+          <w:sz w:val="18"/>
+          <w:szCs w:val="18"/>
+        </w:rPr>
+        <w:t xml:space="preserve"> data-access status</w:t>
+      </w:r>
+      <w:r>
+        <w:rPr>
+          <w:sz w:val="18"/>
+          <w:szCs w:val="18"/>
+        </w:rPr>
+        <w:t xml:space="preserve"> or </w:t>
+      </w:r>
+      <w:proofErr w:type="spellStart"/>
+      <w:r>
+        <w:rPr>
+          <w:b/>
+          <w:bCs/>
+          <w:sz w:val="18"/>
+          <w:szCs w:val="18"/>
+        </w:rPr>
+        <w:t>tsm</w:t>
+      </w:r>
+      <w:proofErr w:type="spellEnd"/>
+      <w:r>
+        <w:rPr>
+          <w:b/>
+          <w:bCs/>
+          <w:sz w:val="18"/>
+          <w:szCs w:val="18"/>
+        </w:rPr>
+        <w:t xml:space="preserve"> data-access set</w:t>
+      </w:r>
+      <w:r>
+        <w:rPr>
+          <w:sz w:val="18"/>
+          <w:szCs w:val="18"/>
+        </w:rPr>
+        <w:t>.</w:t>
+      </w:r>
+    </w:p>
+    <w:p>
+      <w:pPr>
+        <w:numPr>
+          <w:ilvl w:val="0"/>
+          <w:numId w:val="2"/>
+        </w:numPr>
+        <w:spacing w:after="0" w:line="240" w:lineRule="auto"/>
+        <w:rPr>
+          <w:sz w:val="18"/>
+          <w:szCs w:val="18"/>
+        </w:rPr>
+      </w:pPr>
+      <w:r>
+        <w:rPr>
+          <w:b/>
+          <w:bCs/>
+          <w:sz w:val="18"/>
+          <w:szCs w:val="18"/>
+        </w:rPr>
+        <w:t>Network Configuration:</w:t>
+      </w:r>
+    </w:p>
+    <w:p>
+      <w:pPr>
+        <w:numPr>
+          <w:ilvl w:val="1"/>
+          <w:numId w:val="2"/>
+        </w:numPr>
+        <w:spacing w:after="0" w:line="240" w:lineRule="auto"/>
+        <w:rPr>
+          <w:sz w:val="18"/>
+          <w:szCs w:val="18"/>
+        </w:rPr>
+      </w:pPr>
+      <w:r>
+        <w:rPr>
+          <w:sz w:val="18"/>
+          <w:szCs w:val="18"/>
+        </w:rPr>
+        <w:t xml:space="preserve">Ensure that there are no network issues impacting communication between Tableau Server components. Tools like </w:t>
+      </w:r>
+      <w:r>
+        <w:rPr>
+          <w:b/>
+          <w:bCs/>
+          <w:sz w:val="18"/>
+          <w:szCs w:val="18"/>
+        </w:rPr>
+        <w:t>ping</w:t>
+      </w:r>
+      <w:r>
+        <w:rPr>
+          <w:sz w:val="18"/>
+          <w:szCs w:val="18"/>
+        </w:rPr>
+        <w:t xml:space="preserve"> or </w:t>
+      </w:r>
+      <w:r>
+        <w:rPr>
+          <w:b/>
+          <w:bCs/>
+          <w:sz w:val="18"/>
+          <w:szCs w:val="18"/>
+        </w:rPr>
+        <w:t>telnet</w:t>
+      </w:r>
+      <w:r>
+        <w:rPr>
+          <w:sz w:val="18"/>
+          <w:szCs w:val="18"/>
+        </w:rPr>
+        <w:t xml:space="preserve"> can be useful for network troubleshooting.</w:t>
+      </w:r>
+    </w:p>
+    <w:p>
+      <w:pPr>
+        <w:numPr>
+          <w:ilvl w:val="0"/>
+          <w:numId w:val="2"/>
+        </w:numPr>
+        <w:spacing w:after="0" w:line="240" w:lineRule="auto"/>
+        <w:rPr>
+          <w:sz w:val="18"/>
+          <w:szCs w:val="18"/>
+        </w:rPr>
+      </w:pPr>
+      <w:r>
+        <w:rPr>
+          <w:b/>
+          <w:bCs/>
+          <w:sz w:val="18"/>
+          <w:szCs w:val="18"/>
+        </w:rPr>
+        <w:t>Restart Services:</w:t>
+      </w:r>
+    </w:p>
+    <w:p>
+      <w:pPr>
+        <w:numPr>
+          <w:ilvl w:val="1"/>
+          <w:numId w:val="2"/>
+        </w:numPr>
+        <w:spacing w:after="0" w:line="240" w:lineRule="auto"/>
+        <w:rPr>
+          <w:sz w:val="18"/>
+          <w:szCs w:val="18"/>
+        </w:rPr>
+      </w:pPr>
+      <w:r>
+        <w:rPr>
+          <w:sz w:val="18"/>
+          <w:szCs w:val="18"/>
+        </w:rPr>
+        <w:t xml:space="preserve">Restarting services can be a quick way to resolve certain issues. Use commands like </w:t>
+      </w:r>
+      <w:proofErr w:type="spellStart"/>
+      <w:r>
+        <w:rPr>
+          <w:b/>
+          <w:bCs/>
+          <w:sz w:val="18"/>
+          <w:szCs w:val="18"/>
+        </w:rPr>
+        <w:t>tabadmin</w:t>
+      </w:r>
+      <w:proofErr w:type="spellEnd"/>
+      <w:r>
+        <w:rPr>
+          <w:b/>
+          <w:bCs/>
+          <w:sz w:val="18"/>
+          <w:szCs w:val="18"/>
+        </w:rPr>
+        <w:t xml:space="preserve"> restart</w:t>
+      </w:r>
+      <w:r>
+        <w:rPr>
+          <w:sz w:val="18"/>
+          <w:szCs w:val="18"/>
+        </w:rPr>
+        <w:t xml:space="preserve"> or </w:t>
+      </w:r>
+      <w:proofErr w:type="spellStart"/>
+      <w:r>
+        <w:rPr>
+          <w:b/>
+          <w:bCs/>
+          <w:sz w:val="18"/>
+          <w:szCs w:val="18"/>
+        </w:rPr>
+        <w:t>tsm</w:t>
+      </w:r>
+      <w:proofErr w:type="spellEnd"/>
+      <w:r>
+        <w:rPr>
+          <w:b/>
+          <w:bCs/>
+          <w:sz w:val="18"/>
+          <w:szCs w:val="18"/>
+        </w:rPr>
+        <w:t xml:space="preserve"> restart</w:t>
+      </w:r>
+      <w:r>
+        <w:rPr>
+          <w:sz w:val="18"/>
+          <w:szCs w:val="18"/>
+        </w:rPr>
+        <w:t xml:space="preserve"> for service restarts.</w:t>
+      </w:r>
+    </w:p>
+    <w:p>
+      <w:pPr>
+        <w:numPr>
+          <w:ilvl w:val="0"/>
+          <w:numId w:val="2"/>
+        </w:numPr>
+        <w:spacing w:after="0" w:line="240" w:lineRule="auto"/>
+        <w:rPr>
+          <w:sz w:val="18"/>
+          <w:szCs w:val="18"/>
+        </w:rPr>
+      </w:pPr>
+      <w:r>
+        <w:rPr>
+          <w:b/>
+          <w:bCs/>
+          <w:sz w:val="18"/>
+          <w:szCs w:val="18"/>
+        </w:rPr>
+        <w:t>Upgrade/Update:</w:t>
+      </w:r>
+    </w:p>
+    <w:p>
+      <w:pPr>
+        <w:rPr>
+          <w:b/>
+          <w:bCs/>
+          <w:sz w:val="18"/>
+          <w:szCs w:val="18"/>
+        </w:rPr>
+      </w:pPr>
+    </w:p>
+    <w:p>
+      <w:pPr>
+        <w:rPr>
+          <w:b/>
+          <w:bCs/>
+          <w:sz w:val="18"/>
+          <w:szCs w:val="18"/>
+        </w:rPr>
+      </w:pPr>
+    </w:p>
+    <w:p>
+      <w:pPr>
+        <w:rPr>
+          <w:b/>
+          <w:bCs/>
+          <w:sz w:val="18"/>
+          <w:szCs w:val="18"/>
+        </w:rPr>
+      </w:pPr>
+    </w:p>
+    <w:p>
+      <w:pPr>
+        <w:rPr>
+          <w:sz w:val="18"/>
+          <w:szCs w:val="18"/>
+        </w:rPr>
+      </w:pPr>
+    </w:p>
+    <w:p>
+      <w:pPr>
+        <w:numPr>
+          <w:ilvl w:val="1"/>
+          <w:numId w:val="2"/>
+        </w:numPr>
+        <w:spacing w:after="0" w:line="240" w:lineRule="auto"/>
+        <w:rPr>
+          <w:sz w:val="18"/>
+          <w:szCs w:val="18"/>
+        </w:rPr>
+      </w:pPr>
+      <w:r>
+        <w:rPr>
+          <w:sz w:val="18"/>
+          <w:szCs w:val="18"/>
+        </w:rPr>
+        <w:t xml:space="preserve">Staying up-to-date with the latest Tableau Server version is essential. Commands like </w:t>
+      </w:r>
+      <w:proofErr w:type="spellStart"/>
+      <w:r>
+        <w:rPr>
+          <w:b/>
+          <w:bCs/>
+          <w:sz w:val="18"/>
+          <w:szCs w:val="18"/>
+        </w:rPr>
+        <w:t>tsm</w:t>
+      </w:r>
+      <w:proofErr w:type="spellEnd"/>
+      <w:r>
+        <w:rPr>
+          <w:b/>
+          <w:bCs/>
+          <w:sz w:val="18"/>
+          <w:szCs w:val="18"/>
+        </w:rPr>
+        <w:t xml:space="preserve"> pending-changes apply</w:t>
+      </w:r>
+      <w:r>
+        <w:rPr>
+          <w:sz w:val="18"/>
+          <w:szCs w:val="18"/>
+        </w:rPr>
+        <w:t xml:space="preserve"> can be used during the upgrade process.</w:t>
+      </w:r>
+    </w:p>
+    <w:p>
+      <w:pPr>
+        <w:rPr>
+          <w:rFonts w:ascii="Segoe UI" w:hAnsi="Segoe UI" w:cs="Segoe UI"/>
+          <w:color w:val="374151"/>
+        </w:rPr>
+      </w:pPr>
+    </w:p>
+    <w:p>
+      <w:r>
+        <w:t>3.</w:t>
+      </w:r>
+      <w:r>
+        <w:t>Tableau Server logs and log file locations:</w:t>
+      </w:r>
+    </w:p>
+    <w:p/>
+    <w:p>
+      <w:pPr>
+        <w:rPr>
+          <w:b/>
+          <w:bCs/>
+          <w:sz w:val="16"/>
+          <w:szCs w:val="16"/>
+        </w:rPr>
+      </w:pPr>
+      <w:r>
+        <w:rPr>
+          <w:b/>
+          <w:bCs/>
+          <w:sz w:val="16"/>
+          <w:szCs w:val="16"/>
+        </w:rPr>
+        <w:t>1. Log File Locations:</w:t>
+      </w:r>
+    </w:p>
+    <w:p>
+      <w:pPr>
+        <w:rPr>
+          <w:sz w:val="18"/>
+          <w:szCs w:val="18"/>
+        </w:rPr>
+      </w:pPr>
+      <w:r>
+        <w:rPr>
+          <w:sz w:val="18"/>
+          <w:szCs w:val="18"/>
+        </w:rPr>
+        <w:t>The default log file locations on a Tableau Server installation can be found in the following directories:</w:t>
+      </w:r>
+    </w:p>
+    <w:p>
+      <w:pPr>
+        <w:numPr>
+          <w:ilvl w:val="0"/>
+          <w:numId w:val="3"/>
+        </w:numPr>
+        <w:spacing w:after="0" w:line="240" w:lineRule="auto"/>
+        <w:rPr>
+          <w:sz w:val="16"/>
+          <w:szCs w:val="16"/>
+        </w:rPr>
+      </w:pPr>
+      <w:r>
+        <w:rPr>
+          <w:b/>
+          <w:bCs/>
+          <w:sz w:val="16"/>
+          <w:szCs w:val="16"/>
+        </w:rPr>
+        <w:t>Linux:</w:t>
+      </w:r>
+    </w:p>
+    <w:p>
+      <w:pPr>
+        <w:numPr>
+          <w:ilvl w:val="1"/>
+          <w:numId w:val="3"/>
+        </w:numPr>
+        <w:spacing w:after="0" w:line="240" w:lineRule="auto"/>
+        <w:rPr>
+          <w:sz w:val="16"/>
+          <w:szCs w:val="16"/>
+        </w:rPr>
+      </w:pPr>
+      <w:r>
+        <w:rPr>
+          <w:b/>
+          <w:bCs/>
+          <w:sz w:val="16"/>
+          <w:szCs w:val="16"/>
+        </w:rPr>
+        <w:t>/var/opt/tableau/</w:t>
+      </w:r>
+      <w:proofErr w:type="spellStart"/>
+      <w:r>
+        <w:rPr>
+          <w:b/>
+          <w:bCs/>
+          <w:sz w:val="16"/>
+          <w:szCs w:val="16"/>
+        </w:rPr>
+        <w:t>tableau_server</w:t>
+      </w:r>
+      <w:proofErr w:type="spellEnd"/>
+      <w:r>
+        <w:rPr>
+          <w:b/>
+          <w:bCs/>
+          <w:sz w:val="16"/>
+          <w:szCs w:val="16"/>
+        </w:rPr>
+        <w:t>/data/</w:t>
+      </w:r>
+      <w:proofErr w:type="spellStart"/>
+      <w:r>
+        <w:rPr>
+          <w:b/>
+          <w:bCs/>
+          <w:sz w:val="16"/>
+          <w:szCs w:val="16"/>
+        </w:rPr>
+        <w:t>tabsvc</w:t>
+      </w:r>
+      <w:proofErr w:type="spellEnd"/>
+      <w:r>
+        <w:rPr>
+          <w:b/>
+          <w:bCs/>
+          <w:sz w:val="16"/>
+          <w:szCs w:val="16"/>
+        </w:rPr>
+        <w:t>/logs</w:t>
+      </w:r>
+      <w:r>
+        <w:rPr>
+          <w:sz w:val="16"/>
+          <w:szCs w:val="16"/>
+        </w:rPr>
+        <w:t xml:space="preserve"> for primary logs.</w:t>
+      </w:r>
+    </w:p>
+    <w:p>
+      <w:pPr>
+        <w:numPr>
+          <w:ilvl w:val="1"/>
+          <w:numId w:val="3"/>
+        </w:numPr>
+        <w:spacing w:after="0" w:line="240" w:lineRule="auto"/>
+        <w:rPr>
+          <w:sz w:val="16"/>
+          <w:szCs w:val="16"/>
+        </w:rPr>
+      </w:pPr>
+      <w:r>
+        <w:rPr>
+          <w:b/>
+          <w:bCs/>
+          <w:sz w:val="16"/>
+          <w:szCs w:val="16"/>
+        </w:rPr>
+        <w:t>/var/opt/tableau/</w:t>
+      </w:r>
+      <w:proofErr w:type="spellStart"/>
+      <w:r>
+        <w:rPr>
+          <w:b/>
+          <w:bCs/>
+          <w:sz w:val="16"/>
+          <w:szCs w:val="16"/>
+        </w:rPr>
+        <w:t>tableau_server</w:t>
+      </w:r>
+      <w:proofErr w:type="spellEnd"/>
+      <w:r>
+        <w:rPr>
+          <w:b/>
+          <w:bCs/>
+          <w:sz w:val="16"/>
+          <w:szCs w:val="16"/>
+        </w:rPr>
+        <w:t>/data/</w:t>
+      </w:r>
+      <w:proofErr w:type="spellStart"/>
+      <w:r>
+        <w:rPr>
+          <w:b/>
+          <w:bCs/>
+          <w:sz w:val="16"/>
+          <w:szCs w:val="16"/>
+        </w:rPr>
+        <w:t>tabsvc</w:t>
+      </w:r>
+      <w:proofErr w:type="spellEnd"/>
+      <w:r>
+        <w:rPr>
+          <w:b/>
+          <w:bCs/>
+          <w:sz w:val="16"/>
+          <w:szCs w:val="16"/>
+        </w:rPr>
+        <w:t>/</w:t>
+      </w:r>
+      <w:proofErr w:type="spellStart"/>
+      <w:r>
+        <w:rPr>
+          <w:b/>
+          <w:bCs/>
+          <w:sz w:val="16"/>
+          <w:szCs w:val="16"/>
+        </w:rPr>
+        <w:t>vizqlserver</w:t>
+      </w:r>
+      <w:proofErr w:type="spellEnd"/>
+      <w:r>
+        <w:rPr>
+          <w:b/>
+          <w:bCs/>
+          <w:sz w:val="16"/>
+          <w:szCs w:val="16"/>
+        </w:rPr>
+        <w:t>/Logs</w:t>
+      </w:r>
+      <w:r>
+        <w:rPr>
+          <w:sz w:val="16"/>
+          <w:szCs w:val="16"/>
+        </w:rPr>
+        <w:t xml:space="preserve"> for </w:t>
+      </w:r>
+      <w:proofErr w:type="spellStart"/>
+      <w:r>
+        <w:rPr>
+          <w:sz w:val="16"/>
+          <w:szCs w:val="16"/>
+        </w:rPr>
+        <w:t>VizQL</w:t>
+      </w:r>
+      <w:proofErr w:type="spellEnd"/>
+      <w:r>
+        <w:rPr>
+          <w:sz w:val="16"/>
+          <w:szCs w:val="16"/>
+        </w:rPr>
+        <w:t xml:space="preserve"> logs.</w:t>
+      </w:r>
+    </w:p>
+    <w:p>
+      <w:pPr>
+        <w:rPr>
+          <w:sz w:val="16"/>
+          <w:szCs w:val="16"/>
+        </w:rPr>
+      </w:pPr>
+    </w:p>
+    <w:p>
+      <w:pPr>
+        <w:rPr>
+          <w:b/>
+          <w:bCs/>
+          <w:sz w:val="16"/>
+          <w:szCs w:val="16"/>
+        </w:rPr>
+      </w:pPr>
+      <w:r>
+        <w:rPr>
+          <w:b/>
+          <w:bCs/>
+          <w:sz w:val="16"/>
+          <w:szCs w:val="16"/>
+        </w:rPr>
+        <w:t>2. Checking Logs:</w:t>
+      </w:r>
+    </w:p>
+    <w:p>
+      <w:pPr>
+        <w:numPr>
+          <w:ilvl w:val="0"/>
+          <w:numId w:val="4"/>
+        </w:numPr>
+        <w:spacing w:after="0" w:line="240" w:lineRule="auto"/>
+        <w:rPr>
+          <w:sz w:val="16"/>
+          <w:szCs w:val="16"/>
+        </w:rPr>
+      </w:pPr>
+      <w:r>
+        <w:rPr>
+          <w:sz w:val="16"/>
+          <w:szCs w:val="16"/>
+        </w:rPr>
+        <w:t xml:space="preserve">You can use a text editor or command-line tools to view the content of log files. On the command line, you can use tools like </w:t>
+      </w:r>
+      <w:r>
+        <w:rPr>
+          <w:b/>
+          <w:bCs/>
+          <w:sz w:val="16"/>
+          <w:szCs w:val="16"/>
+        </w:rPr>
+        <w:t>cat</w:t>
+      </w:r>
+      <w:r>
+        <w:rPr>
+          <w:sz w:val="16"/>
+          <w:szCs w:val="16"/>
+        </w:rPr>
+        <w:t xml:space="preserve">, </w:t>
+      </w:r>
+      <w:r>
+        <w:rPr>
+          <w:b/>
+          <w:bCs/>
+          <w:sz w:val="16"/>
+          <w:szCs w:val="16"/>
+        </w:rPr>
+        <w:t>tail</w:t>
+      </w:r>
+      <w:r>
+        <w:rPr>
+          <w:sz w:val="16"/>
+          <w:szCs w:val="16"/>
+        </w:rPr>
+        <w:t xml:space="preserve">, or </w:t>
+      </w:r>
+      <w:r>
+        <w:rPr>
+          <w:b/>
+          <w:bCs/>
+          <w:sz w:val="16"/>
+          <w:szCs w:val="16"/>
+        </w:rPr>
+        <w:t>more</w:t>
+      </w:r>
+      <w:r>
+        <w:rPr>
+          <w:sz w:val="16"/>
+          <w:szCs w:val="16"/>
+        </w:rPr>
+        <w:t xml:space="preserve"> to view logs.</w:t>
+      </w:r>
+    </w:p>
+    <w:p>
+      <w:pPr>
+        <w:ind w:left="360"/>
+        <w:rPr>
+          <w:b/>
+          <w:bCs/>
+          <w:sz w:val="16"/>
+          <w:szCs w:val="16"/>
+        </w:rPr>
+      </w:pPr>
+      <w:r>
+        <w:rPr>
+          <w:b/>
+          <w:bCs/>
+          <w:sz w:val="16"/>
+          <w:szCs w:val="16"/>
+        </w:rPr>
+        <w:t>Example (Linux):</w:t>
+      </w:r>
+    </w:p>
+    <w:p>
+      <w:pPr>
+        <w:pBdr>
+          <w:top w:val="single" w:sz="4" w:space="1" w:color="auto"/>
+          <w:left w:val="single" w:sz="4" w:space="4" w:color="auto"/>
+          <w:bottom w:val="single" w:sz="4" w:space="1" w:color="auto"/>
+          <w:right w:val="single" w:sz="4" w:space="4" w:color="auto"/>
+          <w:between w:val="single" w:sz="4" w:space="1" w:color="auto"/>
+          <w:bar w:val="single" w:sz="4" w:color="auto"/>
+        </w:pBdr>
+        <w:ind w:left="360"/>
+        <w:rPr>
+          <w:sz w:val="16"/>
+          <w:szCs w:val="16"/>
+        </w:rPr>
+      </w:pPr>
+      <w:r>
+        <w:rPr>
+          <w:b/>
+          <w:bCs/>
+          <w:sz w:val="16"/>
+          <w:szCs w:val="16"/>
+        </w:rPr>
+        <w:t xml:space="preserve">                             </w:t>
+      </w:r>
+      <w:r>
+        <w:rPr>
+          <w:b/>
+          <w:bCs/>
+          <w:sz w:val="16"/>
+          <w:szCs w:val="16"/>
+        </w:rPr>
+        <w:t>cat /var/opt/tableau/</w:t>
+      </w:r>
+      <w:proofErr w:type="spellStart"/>
+      <w:r>
+        <w:rPr>
+          <w:b/>
+          <w:bCs/>
+          <w:sz w:val="16"/>
+          <w:szCs w:val="16"/>
+        </w:rPr>
+        <w:t>tableau_server</w:t>
+      </w:r>
+      <w:proofErr w:type="spellEnd"/>
+      <w:r>
+        <w:rPr>
+          <w:b/>
+          <w:bCs/>
+          <w:sz w:val="16"/>
+          <w:szCs w:val="16"/>
+        </w:rPr>
+        <w:t>/data/</w:t>
+      </w:r>
+      <w:proofErr w:type="spellStart"/>
+      <w:r>
+        <w:rPr>
+          <w:b/>
+          <w:bCs/>
+          <w:sz w:val="16"/>
+          <w:szCs w:val="16"/>
+        </w:rPr>
+        <w:t>tabsvc</w:t>
+      </w:r>
+      <w:proofErr w:type="spellEnd"/>
+      <w:r>
+        <w:rPr>
+          <w:b/>
+          <w:bCs/>
+          <w:sz w:val="16"/>
+          <w:szCs w:val="16"/>
+        </w:rPr>
+        <w:t>/logs/*.log</w:t>
+      </w:r>
+    </w:p>
+    <w:p>
+      <w:pPr>
+        <w:rPr>
+          <w:sz w:val="16"/>
+          <w:szCs w:val="16"/>
+        </w:rPr>
+      </w:pPr>
+    </w:p>
+    <w:p>
+      <w:pPr>
+        <w:rPr>
+          <w:b/>
+          <w:bCs/>
+          <w:sz w:val="16"/>
+          <w:szCs w:val="16"/>
+        </w:rPr>
+      </w:pPr>
+      <w:r>
+        <w:rPr>
+          <w:b/>
+          <w:bCs/>
+          <w:sz w:val="16"/>
+          <w:szCs w:val="16"/>
+        </w:rPr>
+        <w:t>3. Tableau Server Log Types:</w:t>
+      </w:r>
+    </w:p>
+    <w:p>
+      <w:pPr>
+        <w:numPr>
+          <w:ilvl w:val="0"/>
+          <w:numId w:val="5"/>
+        </w:numPr>
+        <w:spacing w:after="0" w:line="240" w:lineRule="auto"/>
+        <w:rPr>
+          <w:sz w:val="16"/>
+          <w:szCs w:val="16"/>
+        </w:rPr>
+      </w:pPr>
+      <w:r>
+        <w:rPr>
+          <w:sz w:val="16"/>
+          <w:szCs w:val="16"/>
+        </w:rPr>
+        <w:t>Some of the key log files include:</w:t>
+      </w:r>
+    </w:p>
+    <w:p>
+      <w:pPr>
+        <w:numPr>
+          <w:ilvl w:val="1"/>
+          <w:numId w:val="5"/>
+        </w:numPr>
+        <w:spacing w:after="0" w:line="240" w:lineRule="auto"/>
+        <w:rPr>
+          <w:sz w:val="16"/>
+          <w:szCs w:val="16"/>
+        </w:rPr>
+      </w:pPr>
+      <w:r>
+        <w:rPr>
+          <w:b/>
+          <w:bCs/>
+          <w:sz w:val="16"/>
+          <w:szCs w:val="16"/>
+        </w:rPr>
+        <w:t>tabadmin.log</w:t>
+      </w:r>
+      <w:r>
+        <w:rPr>
+          <w:sz w:val="16"/>
+          <w:szCs w:val="16"/>
+        </w:rPr>
+        <w:t>: Records administrative tasks and configuration changes.</w:t>
+      </w:r>
+    </w:p>
+    <w:p>
+      <w:pPr>
+        <w:numPr>
+          <w:ilvl w:val="1"/>
+          <w:numId w:val="5"/>
+        </w:numPr>
+        <w:spacing w:after="0" w:line="240" w:lineRule="auto"/>
+        <w:rPr>
+          <w:sz w:val="16"/>
+          <w:szCs w:val="16"/>
+        </w:rPr>
+      </w:pPr>
+      <w:r>
+        <w:rPr>
+          <w:b/>
+          <w:bCs/>
+          <w:sz w:val="16"/>
+          <w:szCs w:val="16"/>
+        </w:rPr>
+        <w:t>wgserver.log</w:t>
+      </w:r>
+      <w:r>
+        <w:rPr>
+          <w:sz w:val="16"/>
+          <w:szCs w:val="16"/>
+        </w:rPr>
+        <w:t>: Contains information about server processes and activities.</w:t>
+      </w:r>
+    </w:p>
+    <w:p>
+      <w:pPr>
+        <w:numPr>
+          <w:ilvl w:val="1"/>
+          <w:numId w:val="5"/>
+        </w:numPr>
+        <w:spacing w:after="0" w:line="240" w:lineRule="auto"/>
+        <w:rPr>
+          <w:sz w:val="16"/>
+          <w:szCs w:val="16"/>
+        </w:rPr>
+      </w:pPr>
+      <w:r>
+        <w:rPr>
+          <w:b/>
+          <w:bCs/>
+          <w:sz w:val="16"/>
+          <w:szCs w:val="16"/>
+        </w:rPr>
+        <w:t>vizqlserver.log</w:t>
+      </w:r>
+      <w:r>
+        <w:rPr>
+          <w:sz w:val="16"/>
+          <w:szCs w:val="16"/>
+        </w:rPr>
+        <w:t xml:space="preserve">: Captures information related to </w:t>
+      </w:r>
+      <w:proofErr w:type="spellStart"/>
+      <w:r>
+        <w:rPr>
+          <w:sz w:val="16"/>
+          <w:szCs w:val="16"/>
+        </w:rPr>
+        <w:t>VizQL</w:t>
+      </w:r>
+      <w:proofErr w:type="spellEnd"/>
+      <w:r>
+        <w:rPr>
+          <w:sz w:val="16"/>
+          <w:szCs w:val="16"/>
+        </w:rPr>
+        <w:t xml:space="preserve"> processes.</w:t>
+      </w:r>
+    </w:p>
+    <w:p>
+      <w:pPr>
+        <w:numPr>
+          <w:ilvl w:val="1"/>
+          <w:numId w:val="5"/>
+        </w:numPr>
+        <w:spacing w:after="0" w:line="240" w:lineRule="auto"/>
+        <w:rPr>
+          <w:sz w:val="16"/>
+          <w:szCs w:val="16"/>
+        </w:rPr>
+      </w:pPr>
+      <w:r>
+        <w:rPr>
+          <w:b/>
+          <w:bCs/>
+          <w:sz w:val="16"/>
+          <w:szCs w:val="16"/>
+        </w:rPr>
+        <w:t>backgrounder.log</w:t>
+      </w:r>
+      <w:r>
+        <w:rPr>
+          <w:sz w:val="16"/>
+          <w:szCs w:val="16"/>
+        </w:rPr>
+        <w:t>: Logs background job activity.</w:t>
+      </w:r>
+    </w:p>
+    <w:p>
+      <w:pPr>
+        <w:numPr>
+          <w:ilvl w:val="1"/>
+          <w:numId w:val="5"/>
+        </w:numPr>
+        <w:spacing w:after="0" w:line="240" w:lineRule="auto"/>
+        <w:rPr>
+          <w:sz w:val="16"/>
+          <w:szCs w:val="16"/>
+        </w:rPr>
+      </w:pPr>
+      <w:r>
+        <w:rPr>
+          <w:b/>
+          <w:bCs/>
+          <w:sz w:val="16"/>
+          <w:szCs w:val="16"/>
+        </w:rPr>
+        <w:t>dataengine.log</w:t>
+      </w:r>
+      <w:r>
+        <w:rPr>
+          <w:sz w:val="16"/>
+          <w:szCs w:val="16"/>
+        </w:rPr>
+        <w:t>: Records information about data engine processes.</w:t>
+      </w:r>
+    </w:p>
+    <w:p>
+      <w:pPr>
+        <w:rPr>
+          <w:b/>
+          <w:bCs/>
+          <w:sz w:val="16"/>
+          <w:szCs w:val="16"/>
+        </w:rPr>
+      </w:pPr>
+      <w:r>
+        <w:rPr>
+          <w:b/>
+          <w:bCs/>
+          <w:sz w:val="16"/>
+          <w:szCs w:val="16"/>
+        </w:rPr>
+        <w:t>4. Filtering Logs:</w:t>
+      </w:r>
+    </w:p>
+    <w:p>
+      <w:pPr>
+        <w:numPr>
+          <w:ilvl w:val="0"/>
+          <w:numId w:val="6"/>
+        </w:numPr>
+        <w:spacing w:after="0" w:line="240" w:lineRule="auto"/>
+        <w:rPr>
+          <w:sz w:val="16"/>
+          <w:szCs w:val="16"/>
+        </w:rPr>
+      </w:pPr>
+      <w:r>
+        <w:rPr>
+          <w:sz w:val="16"/>
+          <w:szCs w:val="16"/>
+        </w:rPr>
+        <w:t xml:space="preserve">Logs can be extensive, so filtering by date or specific keywords can be useful. </w:t>
+      </w:r>
+    </w:p>
+    <w:p>
+      <w:pPr>
+        <w:rPr>
+          <w:b/>
+          <w:bCs/>
+          <w:sz w:val="16"/>
+          <w:szCs w:val="16"/>
+        </w:rPr>
+      </w:pPr>
+      <w:r>
+        <w:rPr>
+          <w:sz w:val="16"/>
+          <w:szCs w:val="16"/>
+        </w:rPr>
+        <w:t xml:space="preserve">          </w:t>
+      </w:r>
+      <w:r>
+        <w:rPr>
+          <w:b/>
+          <w:bCs/>
+          <w:sz w:val="16"/>
+          <w:szCs w:val="16"/>
+        </w:rPr>
+        <w:t>Example (Linux):</w:t>
+      </w:r>
+    </w:p>
+    <w:p>
+      <w:pPr>
+        <w:pBdr>
+          <w:top w:val="single" w:sz="4" w:space="1" w:color="auto"/>
+          <w:left w:val="single" w:sz="4" w:space="4" w:color="auto"/>
+          <w:bottom w:val="single" w:sz="4" w:space="1" w:color="auto"/>
+          <w:right w:val="single" w:sz="4" w:space="4" w:color="auto"/>
+          <w:between w:val="single" w:sz="4" w:space="1" w:color="auto"/>
+          <w:bar w:val="single" w:sz="4" w:color="auto"/>
+        </w:pBdr>
+        <w:rPr>
+          <w:b/>
+          <w:bCs/>
+          <w:sz w:val="16"/>
+          <w:szCs w:val="16"/>
+        </w:rPr>
+      </w:pPr>
+      <w:r>
+        <w:rPr>
+          <w:b/>
+          <w:bCs/>
+          <w:sz w:val="16"/>
+          <w:szCs w:val="16"/>
+        </w:rPr>
+        <w:t xml:space="preserve">                                       cat /var/opt/tableau/</w:t>
+      </w:r>
+      <w:proofErr w:type="spellStart"/>
+      <w:r>
+        <w:rPr>
+          <w:b/>
+          <w:bCs/>
+          <w:sz w:val="16"/>
+          <w:szCs w:val="16"/>
+        </w:rPr>
+        <w:t>tableau_server</w:t>
+      </w:r>
+      <w:proofErr w:type="spellEnd"/>
+      <w:r>
+        <w:rPr>
+          <w:b/>
+          <w:bCs/>
+          <w:sz w:val="16"/>
+          <w:szCs w:val="16"/>
+        </w:rPr>
+        <w:t>/data/</w:t>
+      </w:r>
+      <w:proofErr w:type="spellStart"/>
+      <w:r>
+        <w:rPr>
+          <w:b/>
+          <w:bCs/>
+          <w:sz w:val="16"/>
+          <w:szCs w:val="16"/>
+        </w:rPr>
+        <w:t>tabsvc</w:t>
+      </w:r>
+      <w:proofErr w:type="spellEnd"/>
+      <w:r>
+        <w:rPr>
+          <w:b/>
+          <w:bCs/>
+          <w:sz w:val="16"/>
+          <w:szCs w:val="16"/>
+        </w:rPr>
+        <w:t>/logs/*.log | grep "error"</w:t>
+      </w:r>
+    </w:p>
+    <w:p>
+      <w:pPr>
+        <w:rPr>
+          <w:sz w:val="16"/>
+          <w:szCs w:val="16"/>
+        </w:rPr>
+      </w:pPr>
+    </w:p>
+    <w:p>
+      <w:pPr>
+        <w:rPr>
+          <w:sz w:val="18"/>
+          <w:szCs w:val="18"/>
+        </w:rPr>
+      </w:pPr>
+    </w:p>
+    <w:p>
+      <w:pPr>
+        <w:rPr>
           <w:b/>
           <w:bCs/>
           <w:sz w:val="28"/>
@@ -367,7 +3292,9 @@
           <w:lang w:val="en-US"/>
         </w:rPr>
       </w:pPr>
-      <w:r>
+    </w:p>
+    <w:p>
+      <w:pPr>
         <w:rPr>
           <w:b/>
           <w:bCs/>
@@ -375,9 +3302,10 @@
           <w:szCs w:val="28"/>
           <w:lang w:val="en-US"/>
         </w:rPr>
-        <w:t>Tableau Server Administration Details:</w:t>
-      </w:r>
-      <w:r>
+      </w:pPr>
+    </w:p>
+    <w:p>
+      <w:pPr>
         <w:rPr>
           <w:b/>
           <w:bCs/>
@@ -385,9 +3313,10 @@
           <w:szCs w:val="28"/>
           <w:lang w:val="en-US"/>
         </w:rPr>
-        <w:br/>
-      </w:r>
-      <w:r>
+      </w:pPr>
+    </w:p>
+    <w:p>
+      <w:pPr>
         <w:rPr>
           <w:b/>
           <w:bCs/>
@@ -395,6 +3324,57 @@
           <w:szCs w:val="28"/>
           <w:lang w:val="en-US"/>
         </w:rPr>
+      </w:pPr>
+    </w:p>
+    <w:p>
+      <w:pPr>
+        <w:rPr>
+          <w:b/>
+          <w:bCs/>
+          <w:sz w:val="28"/>
+          <w:szCs w:val="28"/>
+          <w:lang w:val="en-US"/>
+        </w:rPr>
+      </w:pPr>
+    </w:p>
+    <w:p>
+      <w:pPr>
+        <w:rPr>
+          <w:b/>
+          <w:bCs/>
+          <w:sz w:val="28"/>
+          <w:szCs w:val="28"/>
+          <w:lang w:val="en-US"/>
+        </w:rPr>
+      </w:pPr>
+      <w:r>
+        <w:rPr>
+          <w:b/>
+          <w:bCs/>
+          <w:sz w:val="28"/>
+          <w:szCs w:val="28"/>
+          <w:lang w:val="en-US"/>
+        </w:rPr>
+        <w:t>Tableau Server Administration Details:</w:t>
+      </w:r>
+      <w:r>
+        <w:rPr>
+          <w:b/>
+          <w:bCs/>
+          <w:sz w:val="28"/>
+          <w:szCs w:val="28"/>
+          <w:lang w:val="en-US"/>
+        </w:rPr>
+        <w:br/>
+      </w:r>
+      <w:r>
+        <w:rPr>
+          <w:b/>
+          <w:bCs/>
+          <w:sz w:val="28"/>
+          <w:szCs w:val="28"/>
+          <w:lang w:val="en-US"/>
+        </w:rPr>
         <w:br/>
       </w:r>
       <w:r>
@@ -428,22 +3408,6 @@
           <w:color w:val="0080FF"/>
         </w:rPr>
         <w:t>There are loads of different pages to read through for this but I would start </w:t>
-      </w:r>
-      <w:hyperlink r:id="rId4" w:tgtFrame="_blank" w:history="1">
-        <w:r>
-          <w:rPr>
-            <w:rStyle w:val="Hyperlink"/>
-            <w:rFonts w:eastAsia="Times New Roman"/>
-          </w:rPr>
-          <w:t>here</w:t>
-        </w:r>
-      </w:hyperlink>
-      <w:r>
-        <w:rPr>
-          <w:rFonts w:eastAsia="Times New Roman"/>
-          <w:color w:val="0080FF"/>
-        </w:rPr>
-        <w:t> and then for the actual install process you can see </w:t>
       </w:r>
       <w:hyperlink r:id="rId5" w:tgtFrame="_blank" w:history="1">
         <w:r>
@@ -457,13 +3421,24 @@
       <w:r>
         <w:rPr>
           <w:rFonts w:eastAsia="Times New Roman"/>
-        </w:rPr>
-        <w:br/>
-      </w:r>
-      <w:r>
-        <w:rPr>
-          <w:rFonts w:eastAsia="Times New Roman"/>
-        </w:rPr>
+          <w:color w:val="0080FF"/>
+        </w:rPr>
+        <w:t> and then for the actual install process you can see </w:t>
+      </w:r>
+      <w:hyperlink r:id="rId6" w:tgtFrame="_blank" w:history="1">
+        <w:r>
+          <w:rPr>
+            <w:rStyle w:val="Hyperlink"/>
+            <w:rFonts w:eastAsia="Times New Roman"/>
+          </w:rPr>
+          <w:t>here</w:t>
+        </w:r>
+      </w:hyperlink>
+      <w:r>
+        <w:rPr>
+          <w:rFonts w:eastAsia="Times New Roman"/>
+        </w:rPr>
+        <w:br/>
         <w:t>https://help.tableau.com/current/server-linux/en-us/requ.htm</w:t>
       </w:r>
       <w:r>
@@ -471,11 +3446,6 @@
           <w:rFonts w:eastAsia="Times New Roman"/>
         </w:rPr>
         <w:br/>
-      </w:r>
-      <w:r>
-        <w:rPr>
-          <w:rFonts w:eastAsia="Times New Roman"/>
-        </w:rPr>
         <w:t>https://help.tableau.com/current/server-linux/en-us/setup.htm</w:t>
       </w:r>
       <w:r>
@@ -528,7 +3498,7 @@
         </w:rPr>
         <w:br/>
       </w:r>
-      <w:hyperlink r:id="rId6" w:tgtFrame="_blank" w:history="1">
+      <w:hyperlink r:id="rId7" w:tgtFrame="_blank" w:history="1">
         <w:r>
           <w:rPr>
             <w:rStyle w:val="Hyperlink"/>
@@ -544,7 +3514,7 @@
         </w:rPr>
         <w:t> for general how-to information and </w:t>
       </w:r>
-      <w:hyperlink r:id="rId7" w:tgtFrame="_blank" w:history="1">
+      <w:hyperlink r:id="rId8" w:tgtFrame="_blank" w:history="1">
         <w:r>
           <w:rPr>
             <w:rStyle w:val="Hyperlink"/>
@@ -567,7 +3537,7 @@
         </w:rPr>
         <w:br/>
       </w:r>
-      <w:hyperlink r:id="rId8" w:history="1">
+      <w:hyperlink r:id="rId9" w:history="1">
         <w:r>
           <w:rPr>
             <w:rStyle w:val="Hyperlink"/>
@@ -581,11 +3551,6 @@
           <w:rFonts w:eastAsia="Times New Roman"/>
         </w:rPr>
         <w:br/>
-      </w:r>
-      <w:r>
-        <w:rPr>
-          <w:rFonts w:eastAsia="Times New Roman"/>
-        </w:rPr>
         <w:t>https://help.tableau.com/current/blueprint/en-us/bp_governance_in_tableau.htm</w:t>
       </w:r>
       <w:r>
@@ -644,92 +3609,6 @@
           <w:color w:val="0080FF"/>
         </w:rPr>
         <w:t>Utilise AWS CloudWatch Metrics, Alarms and Logs for this (docs </w:t>
-      </w:r>
-      <w:hyperlink r:id="rId9" w:tgtFrame="_blank" w:history="1">
-        <w:r>
-          <w:rPr>
-            <w:rStyle w:val="Hyperlink"/>
-            <w:rFonts w:eastAsia="Times New Roman"/>
-          </w:rPr>
-          <w:t>here</w:t>
-        </w:r>
-      </w:hyperlink>
-      <w:r>
-        <w:rPr>
-          <w:rFonts w:eastAsia="Times New Roman"/>
-          <w:color w:val="0080FF"/>
-        </w:rPr>
-        <w:t>)</w:t>
-      </w:r>
-      <w:r>
-        <w:rPr>
-          <w:rFonts w:eastAsia="Times New Roman"/>
-          <w:color w:val="0080FF"/>
-        </w:rPr>
-        <w:br/>
-      </w:r>
-      <w:r>
-        <w:rPr>
-          <w:rFonts w:eastAsia="Times New Roman"/>
-        </w:rPr>
-        <w:t>https://docs.aws.amazon.com/AmazonCloudWatch/latest/monitoring/WhatIsCloudWatch.html</w:t>
-      </w:r>
-      <w:r>
-        <w:rPr>
-          <w:rFonts w:eastAsia="Times New Roman"/>
-        </w:rPr>
-        <w:br/>
-      </w:r>
-      <w:r>
-        <w:rPr>
-          <w:rFonts w:eastAsia="Times New Roman"/>
-        </w:rPr>
-        <w:br/>
-      </w:r>
-      <w:r>
-        <w:rPr>
-          <w:rStyle w:val="Strong"/>
-          <w:rFonts w:eastAsia="Times New Roman"/>
-        </w:rPr>
-        <w:t>4</w:t>
-      </w:r>
-      <w:r>
-        <w:rPr>
-          <w:rFonts w:eastAsia="Times New Roman"/>
-        </w:rPr>
-        <w:t>. </w:t>
-      </w:r>
-      <w:r>
-        <w:rPr>
-          <w:rStyle w:val="Strong"/>
-          <w:rFonts w:eastAsia="Times New Roman"/>
-        </w:rPr>
-        <w:t>Backup And Recovery Procedures</w:t>
-      </w:r>
-      <w:r>
-        <w:rPr>
-          <w:rFonts w:eastAsia="Times New Roman"/>
-        </w:rPr>
-        <w:t>: Guides or Documentation outlining backup strategies and recovery procedures specific to tableau server.</w:t>
-      </w:r>
-      <w:r>
-        <w:rPr>
-          <w:rFonts w:eastAsia="Times New Roman"/>
-        </w:rPr>
-        <w:br/>
-      </w:r>
-      <w:r>
-        <w:rPr>
-          <w:rFonts w:eastAsia="Times New Roman"/>
-        </w:rPr>
-        <w:br/>
-      </w:r>
-      <w:r>
-        <w:rPr>
-          <w:rFonts w:eastAsia="Times New Roman"/>
-          <w:color w:val="0080FF"/>
-        </w:rPr>
-        <w:t>How to take Tableau backups is described </w:t>
       </w:r>
       <w:hyperlink r:id="rId10" w:tgtFrame="_blank" w:history="1">
         <w:r>
@@ -745,7 +3624,77 @@
           <w:rFonts w:eastAsia="Times New Roman"/>
           <w:color w:val="0080FF"/>
         </w:rPr>
-        <w:t>. Don’t take instance snapshots only, make sure you automate Tableau backup creation (some scripts from a TIL colleague for that can be found </w:t>
+        <w:t>)</w:t>
+      </w:r>
+      <w:r>
+        <w:rPr>
+          <w:rFonts w:eastAsia="Times New Roman"/>
+          <w:color w:val="0080FF"/>
+        </w:rPr>
+        <w:br/>
+      </w:r>
+      <w:r>
+        <w:rPr>
+          <w:rFonts w:eastAsia="Times New Roman"/>
+        </w:rPr>
+        <w:t>https://docs.aws.amazon.com/AmazonCloudWatch/latest/monitoring/WhatIsCloudWatch.html</w:t>
+      </w:r>
+      <w:r>
+        <w:rPr>
+          <w:rFonts w:eastAsia="Times New Roman"/>
+        </w:rPr>
+        <w:br/>
+      </w:r>
+      <w:r>
+        <w:rPr>
+          <w:rFonts w:eastAsia="Times New Roman"/>
+        </w:rPr>
+        <w:br/>
+      </w:r>
+      <w:r>
+        <w:rPr>
+          <w:rStyle w:val="Strong"/>
+          <w:rFonts w:eastAsia="Times New Roman"/>
+        </w:rPr>
+        <w:t>4</w:t>
+      </w:r>
+      <w:r>
+        <w:rPr>
+          <w:rFonts w:eastAsia="Times New Roman"/>
+        </w:rPr>
+        <w:t>. </w:t>
+      </w:r>
+      <w:r>
+        <w:rPr>
+          <w:rStyle w:val="Strong"/>
+          <w:rFonts w:eastAsia="Times New Roman"/>
+        </w:rPr>
+        <w:t>Backup And Recovery Procedures</w:t>
+      </w:r>
+      <w:r>
+        <w:rPr>
+          <w:rFonts w:eastAsia="Times New Roman"/>
+        </w:rPr>
+        <w:t>: Guides or Documentation outlining backup strategies and recovery procedures specific to tableau server.</w:t>
+      </w:r>
+      <w:r>
+        <w:rPr>
+          <w:rFonts w:eastAsia="Times New Roman"/>
+        </w:rPr>
+        <w:br/>
+      </w:r>
+      <w:r>
+        <w:rPr>
+          <w:rFonts w:eastAsia="Times New Roman"/>
+        </w:rPr>
+        <w:br/>
+      </w:r>
+      <w:r>
+        <w:rPr>
+          <w:rFonts w:eastAsia="Times New Roman"/>
+          <w:color w:val="0080FF"/>
+        </w:rPr>
+        <w:t>How to take Tableau backups is described </w:t>
       </w:r>
       <w:hyperlink r:id="rId11" w:tgtFrame="_blank" w:history="1">
         <w:r>
@@ -761,6 +3710,22 @@
           <w:rFonts w:eastAsia="Times New Roman"/>
           <w:color w:val="0080FF"/>
         </w:rPr>
+        <w:t>. Don’t take instance snapshots only, make sure you automate Tableau backup creation (some scripts from a TIL colleague for that can be found </w:t>
+      </w:r>
+      <w:hyperlink r:id="rId12" w:tgtFrame="_blank" w:history="1">
+        <w:r>
+          <w:rPr>
+            <w:rStyle w:val="Hyperlink"/>
+            <w:rFonts w:eastAsia="Times New Roman"/>
+          </w:rPr>
+          <w:t>here</w:t>
+        </w:r>
+      </w:hyperlink>
+      <w:r>
+        <w:rPr>
+          <w:rFonts w:eastAsia="Times New Roman"/>
+          <w:color w:val="0080FF"/>
+        </w:rPr>
         <w:t>) </w:t>
       </w:r>
       <w:r>
@@ -770,7 +3735,7 @@
         </w:rPr>
         <w:br/>
       </w:r>
-      <w:hyperlink r:id="rId12" w:history="1">
+      <w:hyperlink r:id="rId13" w:history="1">
         <w:r>
           <w:rPr>
             <w:rStyle w:val="Hyperlink"/>
@@ -784,11 +3749,6 @@
           <w:rFonts w:eastAsia="Times New Roman"/>
         </w:rPr>
         <w:br/>
-      </w:r>
-      <w:r>
-        <w:rPr>
-          <w:rFonts w:eastAsia="Times New Roman"/>
-        </w:rPr>
         <w:t>https://www.theinformationlab.co.uk/community/blog/tableau-server-housekeeping-made-easy-linux-edition/</w:t>
       </w:r>
       <w:r>
@@ -855,71 +3815,6 @@
           <w:color w:val="0080FF"/>
         </w:rPr>
         <w:t>The Tableau security hardening checklist can be found </w:t>
-      </w:r>
-      <w:hyperlink r:id="rId13" w:tgtFrame="_blank" w:history="1">
-        <w:r>
-          <w:rPr>
-            <w:rStyle w:val="Hyperlink"/>
-            <w:rFonts w:eastAsia="Times New Roman"/>
-          </w:rPr>
-          <w:t>here</w:t>
-        </w:r>
-      </w:hyperlink>
-      <w:r>
-        <w:rPr>
-          <w:rFonts w:eastAsia="Times New Roman"/>
-        </w:rPr>
-        <w:br/>
-      </w:r>
-      <w:r>
-        <w:rPr>
-          <w:rFonts w:eastAsia="Times New Roman"/>
-        </w:rPr>
-        <w:t>https://help.tableau.com/current/server-linux/en-us/security_harden.htm</w:t>
-      </w:r>
-      <w:r>
-        <w:rPr>
-          <w:rFonts w:eastAsia="Times New Roman"/>
-        </w:rPr>
-        <w:br/>
-      </w:r>
-      <w:r>
-        <w:rPr>
-          <w:rFonts w:eastAsia="Times New Roman"/>
-        </w:rPr>
-        <w:br/>
-      </w:r>
-      <w:r>
-        <w:rPr>
-          <w:rStyle w:val="Strong"/>
-          <w:rFonts w:eastAsia="Times New Roman"/>
-        </w:rPr>
-        <w:t>6. Version Upgrades and patching:</w:t>
-      </w:r>
-      <w:r>
-        <w:rPr>
-          <w:rFonts w:eastAsia="Times New Roman"/>
-        </w:rPr>
-        <w:t> Links or resource detailing the process for version upgrades, patching, and staying updated with the latest tableau server release</w:t>
-      </w:r>
-      <w:r>
-        <w:rPr>
-          <w:rFonts w:eastAsia="Times New Roman"/>
-        </w:rPr>
-        <w:br/>
-      </w:r>
-      <w:r>
-        <w:rPr>
-          <w:rFonts w:eastAsia="Times New Roman"/>
-        </w:rPr>
-        <w:br/>
-      </w:r>
-      <w:r>
-        <w:rPr>
-          <w:rFonts w:eastAsia="Times New Roman"/>
-          <w:color w:val="0080FF"/>
-        </w:rPr>
-        <w:t>Docs on performing a blue / green upgrade for Tableau are </w:t>
       </w:r>
       <w:hyperlink r:id="rId14" w:tgtFrame="_blank" w:history="1">
         <w:r>
@@ -935,24 +3830,18 @@
           <w:rFonts w:eastAsia="Times New Roman"/>
         </w:rPr>
         <w:br/>
-      </w:r>
-      <w:r>
-        <w:rPr>
-          <w:rFonts w:eastAsia="Times New Roman"/>
-        </w:rPr>
-        <w:t>https://help.tableau.com/current/server/en-us/server-upgrade-blue-green.htm</w:t>
-      </w:r>
-      <w:r>
-        <w:rPr>
-          <w:rFonts w:eastAsia="Times New Roman"/>
-        </w:rPr>
-        <w:br/>
-      </w:r>
-      <w:r>
-        <w:rPr>
-          <w:rFonts w:eastAsia="Times New Roman"/>
-        </w:rPr>
-        <w:lastRenderedPageBreak/>
+        <w:t>https://help.tableau.com/current/server-linux/en-us/security_harden.htm</w:t>
+      </w:r>
+      <w:r>
+        <w:rPr>
+          <w:rFonts w:eastAsia="Times New Roman"/>
+        </w:rPr>
+        <w:br/>
+      </w:r>
+      <w:r>
+        <w:rPr>
+          <w:rFonts w:eastAsia="Times New Roman"/>
+        </w:rPr>
         <w:br/>
       </w:r>
       <w:r>
@@ -960,13 +3849,13 @@
           <w:rStyle w:val="Strong"/>
           <w:rFonts w:eastAsia="Times New Roman"/>
         </w:rPr>
-        <w:t>7. Content Management Guidelines</w:t>
-      </w:r>
-      <w:r>
-        <w:rPr>
-          <w:rFonts w:eastAsia="Times New Roman"/>
-        </w:rPr>
-        <w:t>: Resources or Guides for effective content management, organization, and maintenance within Tableau server.</w:t>
+        <w:t>6. Version Upgrades and patching:</w:t>
+      </w:r>
+      <w:r>
+        <w:rPr>
+          <w:rFonts w:eastAsia="Times New Roman"/>
+        </w:rPr>
+        <w:t> Links or resource detailing the process for version upgrades, patching, and staying updated with the latest tableau server release</w:t>
       </w:r>
       <w:r>
         <w:rPr>
@@ -985,7 +3874,7 @@
           <w:rFonts w:eastAsia="Times New Roman"/>
           <w:color w:val="0080FF"/>
         </w:rPr>
-        <w:t>See the same governance page that I linked earlier (</w:t>
+        <w:t>Docs on performing a blue / green upgrade for Tableau are </w:t>
       </w:r>
       <w:hyperlink r:id="rId15" w:tgtFrame="_blank" w:history="1">
         <w:r>
@@ -999,66 +3888,59 @@
       <w:r>
         <w:rPr>
           <w:rFonts w:eastAsia="Times New Roman"/>
+        </w:rPr>
+        <w:br/>
+      </w:r>
+      <w:r>
+        <w:rPr>
+          <w:rFonts w:eastAsia="Times New Roman"/>
+        </w:rPr>
+        <w:lastRenderedPageBreak/>
+        <w:t>https://help.tableau.com/current/server/en-us/server-upgrade-blue-green.htm</w:t>
+      </w:r>
+      <w:r>
+        <w:rPr>
+          <w:rFonts w:eastAsia="Times New Roman"/>
+        </w:rPr>
+        <w:br/>
+      </w:r>
+      <w:r>
+        <w:rPr>
+          <w:rFonts w:eastAsia="Times New Roman"/>
+        </w:rPr>
+        <w:br/>
+      </w:r>
+      <w:r>
+        <w:rPr>
+          <w:rStyle w:val="Strong"/>
+          <w:rFonts w:eastAsia="Times New Roman"/>
+        </w:rPr>
+        <w:t>7. Content Management Guidelines</w:t>
+      </w:r>
+      <w:r>
+        <w:rPr>
+          <w:rFonts w:eastAsia="Times New Roman"/>
+        </w:rPr>
+        <w:t>: Resources or Guides for effective content management, organization, and maintenance within Tableau server.</w:t>
+      </w:r>
+      <w:r>
+        <w:rPr>
+          <w:rFonts w:eastAsia="Times New Roman"/>
+        </w:rPr>
+        <w:br/>
+      </w:r>
+      <w:r>
+        <w:rPr>
+          <w:rFonts w:eastAsia="Times New Roman"/>
+        </w:rPr>
+        <w:br/>
+      </w:r>
+      <w:r>
+        <w:rPr>
+          <w:rFonts w:eastAsia="Times New Roman"/>
           <w:color w:val="0080FF"/>
         </w:rPr>
-        <w:t>)</w:t>
-      </w:r>
-      <w:r>
-        <w:rPr>
-          <w:rFonts w:eastAsia="Times New Roman"/>
-          <w:color w:val="0080FF"/>
-        </w:rPr>
-        <w:br/>
-      </w:r>
-      <w:r>
-        <w:rPr>
-          <w:rFonts w:eastAsia="Times New Roman"/>
-        </w:rPr>
-        <w:t>https://help.tableau.com/current/blueprint/en-us/bp_governance_in_tableau.htm</w:t>
-      </w:r>
-      <w:r>
-        <w:rPr>
-          <w:rFonts w:eastAsia="Times New Roman"/>
-        </w:rPr>
-        <w:br/>
-      </w:r>
-      <w:r>
-        <w:rPr>
-          <w:rFonts w:eastAsia="Times New Roman"/>
-        </w:rPr>
-        <w:br/>
-      </w:r>
-      <w:r>
-        <w:rPr>
-          <w:rStyle w:val="Strong"/>
-          <w:rFonts w:eastAsia="Times New Roman"/>
-        </w:rPr>
-        <w:t>8. Performance Optimization Strategies:</w:t>
-      </w:r>
-      <w:r>
-        <w:rPr>
-          <w:rFonts w:eastAsia="Times New Roman"/>
-        </w:rPr>
-        <w:t> Any recommended links or documentation to optimize server performance, including query performance tuning and resource allocation.</w:t>
-      </w:r>
-      <w:r>
-        <w:rPr>
-          <w:rFonts w:eastAsia="Times New Roman"/>
-        </w:rPr>
-        <w:br/>
-      </w:r>
-      <w:r>
-        <w:rPr>
-          <w:rFonts w:eastAsia="Times New Roman"/>
-        </w:rPr>
-        <w:br/>
-      </w:r>
-      <w:r>
-        <w:rPr>
-          <w:rFonts w:eastAsia="Times New Roman"/>
-          <w:color w:val="0080FF"/>
-        </w:rPr>
-        <w:t>Start with the page </w:t>
+        <w:t>See the same governance page that I linked earlier (</w:t>
       </w:r>
       <w:hyperlink r:id="rId16" w:tgtFrame="_blank" w:history="1">
         <w:r>
@@ -1074,7 +3956,64 @@
           <w:rFonts w:eastAsia="Times New Roman"/>
           <w:color w:val="0080FF"/>
         </w:rPr>
-        <w:t> but note the whitepapers linked in the learn more section on that page. It focuses on workbook performance because you will get more gains improving that than trying to tweak the server. There is a section of the docs that starts </w:t>
+        <w:t>)</w:t>
+      </w:r>
+      <w:r>
+        <w:rPr>
+          <w:rFonts w:eastAsia="Times New Roman"/>
+          <w:color w:val="0080FF"/>
+        </w:rPr>
+        <w:br/>
+      </w:r>
+      <w:r>
+        <w:rPr>
+          <w:rFonts w:eastAsia="Times New Roman"/>
+        </w:rPr>
+        <w:t>https://help.tableau.com/current/blueprint/en-us/bp_governance_in_tableau.htm</w:t>
+      </w:r>
+      <w:r>
+        <w:rPr>
+          <w:rFonts w:eastAsia="Times New Roman"/>
+        </w:rPr>
+        <w:br/>
+      </w:r>
+      <w:r>
+        <w:rPr>
+          <w:rFonts w:eastAsia="Times New Roman"/>
+        </w:rPr>
+        <w:br/>
+      </w:r>
+      <w:r>
+        <w:rPr>
+          <w:rStyle w:val="Strong"/>
+          <w:rFonts w:eastAsia="Times New Roman"/>
+        </w:rPr>
+        <w:t>8. Performance Optimization Strategies:</w:t>
+      </w:r>
+      <w:r>
+        <w:rPr>
+          <w:rFonts w:eastAsia="Times New Roman"/>
+        </w:rPr>
+        <w:t> Any recommended links or documentation to optimize server performance, including query performance tuning and resource allocation.</w:t>
+      </w:r>
+      <w:r>
+        <w:rPr>
+          <w:rFonts w:eastAsia="Times New Roman"/>
+        </w:rPr>
+        <w:br/>
+      </w:r>
+      <w:r>
+        <w:rPr>
+          <w:rFonts w:eastAsia="Times New Roman"/>
+        </w:rPr>
+        <w:br/>
+      </w:r>
+      <w:r>
+        <w:rPr>
+          <w:rFonts w:eastAsia="Times New Roman"/>
+          <w:color w:val="0080FF"/>
+        </w:rPr>
+        <w:t>Start with the page </w:t>
       </w:r>
       <w:hyperlink r:id="rId17" w:tgtFrame="_blank" w:history="1">
         <w:r>
@@ -1090,6 +4029,22 @@
           <w:rFonts w:eastAsia="Times New Roman"/>
           <w:color w:val="0080FF"/>
         </w:rPr>
+        <w:t> but note the whitepapers linked in the learn more section on that page. It focuses on workbook performance because you will get more gains improving that than trying to tweak the server. There is a section of the docs that starts </w:t>
+      </w:r>
+      <w:hyperlink r:id="rId18" w:tgtFrame="_blank" w:history="1">
+        <w:r>
+          <w:rPr>
+            <w:rStyle w:val="Hyperlink"/>
+            <w:rFonts w:eastAsia="Times New Roman"/>
+          </w:rPr>
+          <w:t>here</w:t>
+        </w:r>
+      </w:hyperlink>
+      <w:r>
+        <w:rPr>
+          <w:rFonts w:eastAsia="Times New Roman"/>
+          <w:color w:val="0080FF"/>
+        </w:rPr>
         <w:t> related specifically to server performance </w:t>
       </w:r>
       <w:r>
@@ -1106,7 +4061,7 @@
         </w:rPr>
         <w:br/>
       </w:r>
-      <w:hyperlink r:id="rId18" w:history="1">
+      <w:hyperlink r:id="rId19" w:history="1">
         <w:r>
           <w:rPr>
             <w:rStyle w:val="Hyperlink"/>
@@ -1120,11 +4075,6 @@
           <w:rFonts w:eastAsia="Times New Roman"/>
         </w:rPr>
         <w:br/>
-      </w:r>
-      <w:r>
-        <w:rPr>
-          <w:rFonts w:eastAsia="Times New Roman"/>
-        </w:rPr>
         <w:t>https://help.tableau.com/current/server-linux/en-us/perf_toc.htm</w:t>
       </w:r>
       <w:r>
@@ -1176,22 +4126,6 @@
           <w:color w:val="0080FF"/>
         </w:rPr>
         <w:t>The repository will have the information you are looking for with regard to this (see </w:t>
-      </w:r>
-      <w:hyperlink r:id="rId19" w:tgtFrame="_blank" w:history="1">
-        <w:r>
-          <w:rPr>
-            <w:rStyle w:val="Hyperlink"/>
-            <w:rFonts w:eastAsia="Times New Roman"/>
-          </w:rPr>
-          <w:t>here</w:t>
-        </w:r>
-      </w:hyperlink>
-      <w:r>
-        <w:rPr>
-          <w:rFonts w:eastAsia="Times New Roman"/>
-          <w:color w:val="0080FF"/>
-        </w:rPr>
-        <w:t>). I would suggest you start with the workbooks </w:t>
       </w:r>
       <w:hyperlink r:id="rId20" w:tgtFrame="_blank" w:history="1">
         <w:r>
@@ -1207,6 +4141,22 @@
           <w:rFonts w:eastAsia="Times New Roman"/>
           <w:color w:val="0080FF"/>
         </w:rPr>
+        <w:t>). I would suggest you start with the workbooks </w:t>
+      </w:r>
+      <w:hyperlink r:id="rId21" w:tgtFrame="_blank" w:history="1">
+        <w:r>
+          <w:rPr>
+            <w:rStyle w:val="Hyperlink"/>
+            <w:rFonts w:eastAsia="Times New Roman"/>
+          </w:rPr>
+          <w:t>here</w:t>
+        </w:r>
+      </w:hyperlink>
+      <w:r>
+        <w:rPr>
+          <w:rFonts w:eastAsia="Times New Roman"/>
+          <w:color w:val="0080FF"/>
+        </w:rPr>
         <w:t> if you want to start analysing the data.</w:t>
       </w:r>
       <w:r>
@@ -1216,7 +4166,7 @@
         </w:rPr>
         <w:br/>
       </w:r>
-      <w:hyperlink r:id="rId21" w:history="1">
+      <w:hyperlink r:id="rId22" w:history="1">
         <w:r>
           <w:rPr>
             <w:rStyle w:val="Hyperlink"/>
@@ -1242,13 +4192,6 @@
           <w:lang w:val="en-US"/>
         </w:rPr>
         <w:br/>
-      </w:r>
-      <w:r>
-        <w:rPr>
-          <w:b/>
-          <w:bCs/>
-          <w:lang w:val="en-US"/>
-        </w:rPr>
         <w:t>https://github.com/tableau/community-tableau-server-insights</w:t>
       </w:r>
     </w:p>
@@ -1470,15 +4413,7 @@
           <w:szCs w:val="24"/>
           <w:lang w:val="en-US"/>
         </w:rPr>
-        <w:t xml:space="preserve">URL: </w:t>
-      </w:r>
-      <w:r>
-        <w:rPr>
-          <w:sz w:val="24"/>
-          <w:szCs w:val="24"/>
-          <w:lang w:val="en-US"/>
-        </w:rPr>
-        <w:t>https://tableaulove.com/elastic-ebs-volumes-hell-wheels-tableau-server-cloud/</w:t>
+        <w:t>URL: https://tableaulove.com/elastic-ebs-volumes-hell-wheels-tableau-server-cloud/</w:t>
       </w:r>
       <w:r>
         <w:rPr>
@@ -1578,18 +4513,50 @@
           <w:szCs w:val="24"/>
           <w:lang w:val="en-US"/>
         </w:rPr>
+        <w:t xml:space="preserve"> stop </w:t>
+      </w:r>
+    </w:p>
+    <w:p>
+      <w:pPr>
+        <w:rPr>
+          <w:sz w:val="24"/>
+          <w:szCs w:val="24"/>
+          <w:lang w:val="en-US"/>
+        </w:rPr>
+      </w:pPr>
+      <w:r>
+        <w:rPr>
+          <w:sz w:val="24"/>
+          <w:szCs w:val="24"/>
+          <w:lang w:val="en-US"/>
+        </w:rPr>
+        <w:t xml:space="preserve"> 2. Check Application Status:</w:t>
+      </w:r>
+    </w:p>
+    <w:p>
+      <w:pPr>
+        <w:rPr>
+          <w:sz w:val="24"/>
+          <w:szCs w:val="24"/>
+          <w:lang w:val="en-US"/>
+        </w:rPr>
+      </w:pPr>
+      <w:r>
+        <w:rPr>
+          <w:sz w:val="24"/>
+          <w:szCs w:val="24"/>
+          <w:lang w:val="en-US"/>
+        </w:rPr>
+        <w:t xml:space="preserve">   </w:t>
+      </w:r>
+      <w:r>
+        <w:rPr>
+          <w:sz w:val="24"/>
+          <w:szCs w:val="24"/>
+          <w:lang w:val="en-US"/>
+        </w:rPr>
         <w:t xml:space="preserve"> </w:t>
       </w:r>
-      <w:proofErr w:type="gramStart"/>
-      <w:r>
-        <w:rPr>
-          <w:sz w:val="24"/>
-          <w:szCs w:val="24"/>
-          <w:lang w:val="en-US"/>
-        </w:rPr>
-        <w:t>stop</w:t>
-      </w:r>
-      <w:proofErr w:type="gramEnd"/>
       <w:r>
         <w:rPr>
           <w:sz w:val="24"/>
@@ -1598,39 +4565,108 @@
         </w:rPr>
         <w:t xml:space="preserve"> </w:t>
       </w:r>
-    </w:p>
-    <w:p>
-      <w:pPr>
-        <w:rPr>
-          <w:sz w:val="24"/>
-          <w:szCs w:val="24"/>
-          <w:lang w:val="en-US"/>
-        </w:rPr>
-      </w:pPr>
-      <w:r>
-        <w:rPr>
-          <w:sz w:val="24"/>
-          <w:szCs w:val="24"/>
-          <w:lang w:val="en-US"/>
-        </w:rPr>
-        <w:t xml:space="preserve"> 2. Check Application Status:</w:t>
-      </w:r>
-    </w:p>
-    <w:p>
-      <w:pPr>
-        <w:rPr>
-          <w:sz w:val="24"/>
-          <w:szCs w:val="24"/>
-          <w:lang w:val="en-US"/>
-        </w:rPr>
-      </w:pPr>
-      <w:r>
-        <w:rPr>
-          <w:sz w:val="24"/>
-          <w:szCs w:val="24"/>
-          <w:lang w:val="en-US"/>
-        </w:rPr>
-        <w:t xml:space="preserve">   </w:t>
+      <w:proofErr w:type="spellStart"/>
+      <w:r>
+        <w:rPr>
+          <w:sz w:val="24"/>
+          <w:szCs w:val="24"/>
+          <w:lang w:val="en-US"/>
+        </w:rPr>
+        <w:t>tsm</w:t>
+      </w:r>
+      <w:proofErr w:type="spellEnd"/>
+      <w:r>
+        <w:rPr>
+          <w:sz w:val="24"/>
+          <w:szCs w:val="24"/>
+          <w:lang w:val="en-US"/>
+        </w:rPr>
+        <w:t xml:space="preserve"> status</w:t>
+      </w:r>
+    </w:p>
+    <w:p>
+      <w:pPr>
+        <w:rPr>
+          <w:sz w:val="24"/>
+          <w:szCs w:val="24"/>
+          <w:lang w:val="en-US"/>
+        </w:rPr>
+      </w:pPr>
+      <w:r>
+        <w:rPr>
+          <w:sz w:val="24"/>
+          <w:szCs w:val="24"/>
+          <w:lang w:val="en-US"/>
+        </w:rPr>
+        <w:t xml:space="preserve"> 3. Stop EC2 instance.</w:t>
+      </w:r>
+    </w:p>
+    <w:p>
+      <w:pPr>
+        <w:rPr>
+          <w:sz w:val="24"/>
+          <w:szCs w:val="24"/>
+          <w:lang w:val="en-US"/>
+        </w:rPr>
+      </w:pPr>
+      <w:r>
+        <w:rPr>
+          <w:sz w:val="24"/>
+          <w:szCs w:val="24"/>
+          <w:lang w:val="en-US"/>
+        </w:rPr>
+        <w:t xml:space="preserve"> 4. Select volume -&gt; click modify volume -&gt; change volume size -&gt; modify</w:t>
+      </w:r>
+    </w:p>
+    <w:p>
+      <w:pPr>
+        <w:rPr>
+          <w:sz w:val="24"/>
+          <w:szCs w:val="24"/>
+          <w:lang w:val="en-US"/>
+        </w:rPr>
+      </w:pPr>
+      <w:r>
+        <w:rPr>
+          <w:sz w:val="24"/>
+          <w:szCs w:val="24"/>
+          <w:lang w:val="en-US"/>
+        </w:rPr>
+        <w:t xml:space="preserve"> 5. Start EC2 instance </w:t>
+      </w:r>
+    </w:p>
+    <w:p>
+      <w:pPr>
+        <w:rPr>
+          <w:sz w:val="24"/>
+          <w:szCs w:val="24"/>
+          <w:lang w:val="en-US"/>
+        </w:rPr>
+      </w:pPr>
+      <w:r>
+        <w:rPr>
+          <w:sz w:val="24"/>
+          <w:szCs w:val="24"/>
+          <w:lang w:val="en-US"/>
+        </w:rPr>
+        <w:t xml:space="preserve"> 6. Start the application</w:t>
+      </w:r>
+    </w:p>
+    <w:p>
+      <w:pPr>
+        <w:rPr>
+          <w:sz w:val="24"/>
+          <w:szCs w:val="24"/>
+          <w:lang w:val="en-US"/>
+        </w:rPr>
+      </w:pPr>
+      <w:r>
+        <w:rPr>
+          <w:sz w:val="24"/>
+          <w:szCs w:val="24"/>
+          <w:lang w:val="en-US"/>
+        </w:rPr>
+        <w:t xml:space="preserve">  </w:t>
       </w:r>
       <w:r>
         <w:rPr>
@@ -1646,7 +4682,7 @@
           <w:szCs w:val="24"/>
           <w:lang w:val="en-US"/>
         </w:rPr>
-        <w:t xml:space="preserve"> </w:t>
+        <w:t xml:space="preserve">  </w:t>
       </w:r>
       <w:proofErr w:type="spellStart"/>
       <w:r>
@@ -1664,137 +4700,8 @@
           <w:szCs w:val="24"/>
           <w:lang w:val="en-US"/>
         </w:rPr>
-        <w:t xml:space="preserve"> status</w:t>
-      </w:r>
-    </w:p>
-    <w:p>
-      <w:pPr>
-        <w:rPr>
-          <w:sz w:val="24"/>
-          <w:szCs w:val="24"/>
-          <w:lang w:val="en-US"/>
-        </w:rPr>
-      </w:pPr>
-      <w:r>
-        <w:rPr>
-          <w:sz w:val="24"/>
-          <w:szCs w:val="24"/>
-          <w:lang w:val="en-US"/>
-        </w:rPr>
-        <w:t xml:space="preserve"> 3. Stop EC2 instance.</w:t>
-      </w:r>
-    </w:p>
-    <w:p>
-      <w:pPr>
-        <w:rPr>
-          <w:sz w:val="24"/>
-          <w:szCs w:val="24"/>
-          <w:lang w:val="en-US"/>
-        </w:rPr>
-      </w:pPr>
-      <w:r>
-        <w:rPr>
-          <w:sz w:val="24"/>
-          <w:szCs w:val="24"/>
-          <w:lang w:val="en-US"/>
-        </w:rPr>
-        <w:t xml:space="preserve"> 4. Select volume -&gt; click modify volume -&gt; change volume size -&gt; modify</w:t>
-      </w:r>
-    </w:p>
-    <w:p>
-      <w:pPr>
-        <w:rPr>
-          <w:sz w:val="24"/>
-          <w:szCs w:val="24"/>
-          <w:lang w:val="en-US"/>
-        </w:rPr>
-      </w:pPr>
-      <w:r>
-        <w:rPr>
-          <w:sz w:val="24"/>
-          <w:szCs w:val="24"/>
-          <w:lang w:val="en-US"/>
-        </w:rPr>
-        <w:t xml:space="preserve"> 5. Start EC2 instance </w:t>
-      </w:r>
-    </w:p>
-    <w:p>
-      <w:pPr>
-        <w:rPr>
-          <w:sz w:val="24"/>
-          <w:szCs w:val="24"/>
-          <w:lang w:val="en-US"/>
-        </w:rPr>
-      </w:pPr>
-      <w:r>
-        <w:rPr>
-          <w:sz w:val="24"/>
-          <w:szCs w:val="24"/>
-          <w:lang w:val="en-US"/>
-        </w:rPr>
-        <w:t xml:space="preserve"> 6. Start the application</w:t>
-      </w:r>
-    </w:p>
-    <w:p>
-      <w:pPr>
-        <w:rPr>
-          <w:sz w:val="24"/>
-          <w:szCs w:val="24"/>
-          <w:lang w:val="en-US"/>
-        </w:rPr>
-      </w:pPr>
-      <w:r>
-        <w:rPr>
-          <w:sz w:val="24"/>
-          <w:szCs w:val="24"/>
-          <w:lang w:val="en-US"/>
-        </w:rPr>
-        <w:t xml:space="preserve">  </w:t>
-      </w:r>
-      <w:r>
-        <w:rPr>
-          <w:sz w:val="24"/>
-          <w:szCs w:val="24"/>
-          <w:lang w:val="en-US"/>
-        </w:rPr>
-        <w:t xml:space="preserve"> </w:t>
-      </w:r>
-      <w:r>
-        <w:rPr>
-          <w:sz w:val="24"/>
-          <w:szCs w:val="24"/>
-          <w:lang w:val="en-US"/>
-        </w:rPr>
-        <w:t xml:space="preserve">  </w:t>
-      </w:r>
-      <w:proofErr w:type="spellStart"/>
-      <w:r>
-        <w:rPr>
-          <w:sz w:val="24"/>
-          <w:szCs w:val="24"/>
-          <w:lang w:val="en-US"/>
-        </w:rPr>
-        <w:t>tsm</w:t>
-      </w:r>
-      <w:proofErr w:type="spellEnd"/>
-      <w:r>
-        <w:rPr>
-          <w:sz w:val="24"/>
-          <w:szCs w:val="24"/>
-          <w:lang w:val="en-US"/>
-        </w:rPr>
-        <w:t xml:space="preserve"> </w:t>
-      </w:r>
-      <w:proofErr w:type="gramStart"/>
-      <w:r>
-        <w:rPr>
-          <w:sz w:val="24"/>
-          <w:szCs w:val="24"/>
-          <w:lang w:val="en-US"/>
-        </w:rPr>
-        <w:t>start</w:t>
-      </w:r>
-      <w:proofErr w:type="gramEnd"/>
+        <w:t xml:space="preserve"> start</w:t>
+      </w:r>
     </w:p>
     <w:p>
       <w:pPr>
@@ -1827,23 +4734,7 @@
           <w:szCs w:val="24"/>
           <w:lang w:val="en-US"/>
         </w:rPr>
-        <w:t xml:space="preserve">   </w:t>
-      </w:r>
-      <w:r>
-        <w:rPr>
-          <w:sz w:val="24"/>
-          <w:szCs w:val="24"/>
-          <w:lang w:val="en-US"/>
-        </w:rPr>
-        <w:t xml:space="preserve">  </w:t>
-      </w:r>
-      <w:r>
-        <w:rPr>
-          <w:sz w:val="24"/>
-          <w:szCs w:val="24"/>
-          <w:lang w:val="en-US"/>
-        </w:rPr>
-        <w:t xml:space="preserve"> </w:t>
+        <w:t xml:space="preserve">      </w:t>
       </w:r>
       <w:proofErr w:type="spellStart"/>
       <w:r>
@@ -2537,6 +5428,1011 @@
     </w:sectPr>
   </w:body>
 </w:document>
+</file>
+
+<file path=word/numbering.xml><?xml version="1.0" encoding="utf-8"?>
+<w:numbering xmlns:wpc="http://schemas.microsoft.com/office/word/2010/wordprocessingCanvas" xmlns:cx="http://schemas.microsoft.com/office/drawing/2014/chartex" xmlns:cx1="http://schemas.microsoft.com/office/drawing/2015/9/8/chartex" xmlns:cx2="http://schemas.microsoft.com/office/drawing/2015/10/21/chartex" xmlns:cx3="http://schemas.microsoft.com/office/drawing/2016/5/9/chartex" xmlns:cx4="http://schemas.microsoft.com/office/drawing/2016/5/10/chartex" xmlns:cx5="http://schemas.microsoft.com/office/drawing/2016/5/11/chartex" xmlns:cx6="http://schemas.microsoft.com/office/drawing/2016/5/12/chartex" xmlns:cx7="http://schemas.microsoft.com/office/drawing/2016/5/13/chartex" xmlns:cx8="http://schemas.microsoft.com/office/drawing/2016/5/14/chartex" xmlns:mc="http://schemas.openxmlformats.org/markup-compatibility/2006" xmlns:aink="http://schemas.microsoft.com/office/drawing/2016/ink" xmlns:am3d="http://schemas.microsoft.com/office/drawing/2017/model3d" xmlns:o="urn:schemas-microsoft-com:office:office" xmlns:oel="http://schemas.microsoft.com/office/2019/extlst" xmlns:r="http://schemas.openxmlformats.org/officeDocument/2006/relationships" xmlns:m="http://schemas.openxmlformats.org/officeDocument/2006/math" xmlns:v="urn:schemas-microsoft-com:vml" xmlns:wp14="http://schemas.microsoft.com/office/word/2010/wordprocessingDrawing" xmlns:wp="http://schemas.openxmlformats.org/drawingml/2006/wordprocessingDrawing" xmlns:w10="urn:schemas-microsoft-com:office:word" xmlns:w="http://schemas.openxmlformats.org/wordprocessingml/2006/main" xmlns:w14="http://schemas.microsoft.com/office/word/2010/wordml" xmlns:w15="http://schemas.microsoft.com/office/word/2012/wordml" xmlns:w16cex="http://schemas.microsoft.com/office/word/2018/wordml/cex" xmlns:w16cid="http://schemas.microsoft.com/office/word/2016/wordml/cid" xmlns:w16="http://schemas.microsoft.com/office/word/2018/wordml" xmlns:w16sdtdh="http://schemas.microsoft.com/office/word/2020/wordml/sdtdatahash" xmlns:w16se="http://schemas.microsoft.com/office/word/2015/wordml/symex" xmlns:wpg="http://schemas.microsoft.com/office/word/2010/wordprocessingGroup" xmlns:wpi="http://schemas.microsoft.com/office/word/2010/wordprocessingInk" xmlns:wne="http://schemas.microsoft.com/office/word/2006/wordml" xmlns:wps="http://schemas.microsoft.com/office/word/2010/wordprocessingShape" mc:Ignorable="w14 w15 w16se w16cid w16 w16cex w16sdtdh wp14">
+  <w:abstractNum w:abstractNumId="0" w15:restartNumberingAfterBreak="0">
+    <w:nsid w:val="17EA1D46"/>
+    <w:multiLevelType w:val="multilevel"/>
+    <w:tmpl w:val="9D042D10"/>
+    <w:lvl w:ilvl="0">
+      <w:start w:val="1"/>
+      <w:numFmt w:val="bullet"/>
+      <w:lvlText w:val=""/>
+      <w:lvlJc w:val="left"/>
+      <w:pPr>
+        <w:tabs>
+          <w:tab w:val="num" w:pos="720"/>
+        </w:tabs>
+        <w:ind w:left="720" w:hanging="360"/>
+      </w:pPr>
+      <w:rPr>
+        <w:rFonts w:ascii="Symbol" w:hAnsi="Symbol" w:hint="default"/>
+        <w:sz w:val="20"/>
+      </w:rPr>
+    </w:lvl>
+    <w:lvl w:ilvl="1" w:tentative="1">
+      <w:start w:val="1"/>
+      <w:numFmt w:val="bullet"/>
+      <w:lvlText w:val=""/>
+      <w:lvlJc w:val="left"/>
+      <w:pPr>
+        <w:tabs>
+          <w:tab w:val="num" w:pos="1440"/>
+        </w:tabs>
+        <w:ind w:left="1440" w:hanging="360"/>
+      </w:pPr>
+      <w:rPr>
+        <w:rFonts w:ascii="Symbol" w:hAnsi="Symbol" w:hint="default"/>
+        <w:sz w:val="20"/>
+      </w:rPr>
+    </w:lvl>
+    <w:lvl w:ilvl="2" w:tentative="1">
+      <w:start w:val="1"/>
+      <w:numFmt w:val="bullet"/>
+      <w:lvlText w:val=""/>
+      <w:lvlJc w:val="left"/>
+      <w:pPr>
+        <w:tabs>
+          <w:tab w:val="num" w:pos="2160"/>
+        </w:tabs>
+        <w:ind w:left="2160" w:hanging="360"/>
+      </w:pPr>
+      <w:rPr>
+        <w:rFonts w:ascii="Symbol" w:hAnsi="Symbol" w:hint="default"/>
+        <w:sz w:val="20"/>
+      </w:rPr>
+    </w:lvl>
+    <w:lvl w:ilvl="3" w:tentative="1">
+      <w:start w:val="1"/>
+      <w:numFmt w:val="bullet"/>
+      <w:lvlText w:val=""/>
+      <w:lvlJc w:val="left"/>
+      <w:pPr>
+        <w:tabs>
+          <w:tab w:val="num" w:pos="2880"/>
+        </w:tabs>
+        <w:ind w:left="2880" w:hanging="360"/>
+      </w:pPr>
+      <w:rPr>
+        <w:rFonts w:ascii="Symbol" w:hAnsi="Symbol" w:hint="default"/>
+        <w:sz w:val="20"/>
+      </w:rPr>
+    </w:lvl>
+    <w:lvl w:ilvl="4" w:tentative="1">
+      <w:start w:val="1"/>
+      <w:numFmt w:val="bullet"/>
+      <w:lvlText w:val=""/>
+      <w:lvlJc w:val="left"/>
+      <w:pPr>
+        <w:tabs>
+          <w:tab w:val="num" w:pos="3600"/>
+        </w:tabs>
+        <w:ind w:left="3600" w:hanging="360"/>
+      </w:pPr>
+      <w:rPr>
+        <w:rFonts w:ascii="Symbol" w:hAnsi="Symbol" w:hint="default"/>
+        <w:sz w:val="20"/>
+      </w:rPr>
+    </w:lvl>
+    <w:lvl w:ilvl="5" w:tentative="1">
+      <w:start w:val="1"/>
+      <w:numFmt w:val="bullet"/>
+      <w:lvlText w:val=""/>
+      <w:lvlJc w:val="left"/>
+      <w:pPr>
+        <w:tabs>
+          <w:tab w:val="num" w:pos="4320"/>
+        </w:tabs>
+        <w:ind w:left="4320" w:hanging="360"/>
+      </w:pPr>
+      <w:rPr>
+        <w:rFonts w:ascii="Symbol" w:hAnsi="Symbol" w:hint="default"/>
+        <w:sz w:val="20"/>
+      </w:rPr>
+    </w:lvl>
+    <w:lvl w:ilvl="6" w:tentative="1">
+      <w:start w:val="1"/>
+      <w:numFmt w:val="bullet"/>
+      <w:lvlText w:val=""/>
+      <w:lvlJc w:val="left"/>
+      <w:pPr>
+        <w:tabs>
+          <w:tab w:val="num" w:pos="5040"/>
+        </w:tabs>
+        <w:ind w:left="5040" w:hanging="360"/>
+      </w:pPr>
+      <w:rPr>
+        <w:rFonts w:ascii="Symbol" w:hAnsi="Symbol" w:hint="default"/>
+        <w:sz w:val="20"/>
+      </w:rPr>
+    </w:lvl>
+    <w:lvl w:ilvl="7" w:tentative="1">
+      <w:start w:val="1"/>
+      <w:numFmt w:val="bullet"/>
+      <w:lvlText w:val=""/>
+      <w:lvlJc w:val="left"/>
+      <w:pPr>
+        <w:tabs>
+          <w:tab w:val="num" w:pos="5760"/>
+        </w:tabs>
+        <w:ind w:left="5760" w:hanging="360"/>
+      </w:pPr>
+      <w:rPr>
+        <w:rFonts w:ascii="Symbol" w:hAnsi="Symbol" w:hint="default"/>
+        <w:sz w:val="20"/>
+      </w:rPr>
+    </w:lvl>
+    <w:lvl w:ilvl="8" w:tentative="1">
+      <w:start w:val="1"/>
+      <w:numFmt w:val="bullet"/>
+      <w:lvlText w:val=""/>
+      <w:lvlJc w:val="left"/>
+      <w:pPr>
+        <w:tabs>
+          <w:tab w:val="num" w:pos="6480"/>
+        </w:tabs>
+        <w:ind w:left="6480" w:hanging="360"/>
+      </w:pPr>
+      <w:rPr>
+        <w:rFonts w:ascii="Symbol" w:hAnsi="Symbol" w:hint="default"/>
+        <w:sz w:val="20"/>
+      </w:rPr>
+    </w:lvl>
+  </w:abstractNum>
+  <w:abstractNum w:abstractNumId="1" w15:restartNumberingAfterBreak="0">
+    <w:nsid w:val="18292552"/>
+    <w:multiLevelType w:val="multilevel"/>
+    <w:tmpl w:val="DFF40ED0"/>
+    <w:lvl w:ilvl="0">
+      <w:start w:val="1"/>
+      <w:numFmt w:val="decimal"/>
+      <w:lvlText w:val="%1."/>
+      <w:lvlJc w:val="left"/>
+      <w:pPr>
+        <w:tabs>
+          <w:tab w:val="num" w:pos="720"/>
+        </w:tabs>
+        <w:ind w:left="720" w:hanging="360"/>
+      </w:pPr>
+    </w:lvl>
+    <w:lvl w:ilvl="1">
+      <w:start w:val="1"/>
+      <w:numFmt w:val="bullet"/>
+      <w:lvlText w:val=""/>
+      <w:lvlJc w:val="left"/>
+      <w:pPr>
+        <w:tabs>
+          <w:tab w:val="num" w:pos="1440"/>
+        </w:tabs>
+        <w:ind w:left="1440" w:hanging="360"/>
+      </w:pPr>
+      <w:rPr>
+        <w:rFonts w:ascii="Symbol" w:hAnsi="Symbol" w:hint="default"/>
+        <w:sz w:val="20"/>
+      </w:rPr>
+    </w:lvl>
+    <w:lvl w:ilvl="2" w:tentative="1">
+      <w:start w:val="1"/>
+      <w:numFmt w:val="decimal"/>
+      <w:lvlText w:val="%3."/>
+      <w:lvlJc w:val="left"/>
+      <w:pPr>
+        <w:tabs>
+          <w:tab w:val="num" w:pos="2160"/>
+        </w:tabs>
+        <w:ind w:left="2160" w:hanging="360"/>
+      </w:pPr>
+    </w:lvl>
+    <w:lvl w:ilvl="3" w:tentative="1">
+      <w:start w:val="1"/>
+      <w:numFmt w:val="decimal"/>
+      <w:lvlText w:val="%4."/>
+      <w:lvlJc w:val="left"/>
+      <w:pPr>
+        <w:tabs>
+          <w:tab w:val="num" w:pos="2880"/>
+        </w:tabs>
+        <w:ind w:left="2880" w:hanging="360"/>
+      </w:pPr>
+    </w:lvl>
+    <w:lvl w:ilvl="4" w:tentative="1">
+      <w:start w:val="1"/>
+      <w:numFmt w:val="decimal"/>
+      <w:lvlText w:val="%5."/>
+      <w:lvlJc w:val="left"/>
+      <w:pPr>
+        <w:tabs>
+          <w:tab w:val="num" w:pos="3600"/>
+        </w:tabs>
+        <w:ind w:left="3600" w:hanging="360"/>
+      </w:pPr>
+    </w:lvl>
+    <w:lvl w:ilvl="5" w:tentative="1">
+      <w:start w:val="1"/>
+      <w:numFmt w:val="decimal"/>
+      <w:lvlText w:val="%6."/>
+      <w:lvlJc w:val="left"/>
+      <w:pPr>
+        <w:tabs>
+          <w:tab w:val="num" w:pos="4320"/>
+        </w:tabs>
+        <w:ind w:left="4320" w:hanging="360"/>
+      </w:pPr>
+    </w:lvl>
+    <w:lvl w:ilvl="6" w:tentative="1">
+      <w:start w:val="1"/>
+      <w:numFmt w:val="decimal"/>
+      <w:lvlText w:val="%7."/>
+      <w:lvlJc w:val="left"/>
+      <w:pPr>
+        <w:tabs>
+          <w:tab w:val="num" w:pos="5040"/>
+        </w:tabs>
+        <w:ind w:left="5040" w:hanging="360"/>
+      </w:pPr>
+    </w:lvl>
+    <w:lvl w:ilvl="7" w:tentative="1">
+      <w:start w:val="1"/>
+      <w:numFmt w:val="decimal"/>
+      <w:lvlText w:val="%8."/>
+      <w:lvlJc w:val="left"/>
+      <w:pPr>
+        <w:tabs>
+          <w:tab w:val="num" w:pos="5760"/>
+        </w:tabs>
+        <w:ind w:left="5760" w:hanging="360"/>
+      </w:pPr>
+    </w:lvl>
+    <w:lvl w:ilvl="8" w:tentative="1">
+      <w:start w:val="1"/>
+      <w:numFmt w:val="decimal"/>
+      <w:lvlText w:val="%9."/>
+      <w:lvlJc w:val="left"/>
+      <w:pPr>
+        <w:tabs>
+          <w:tab w:val="num" w:pos="6480"/>
+        </w:tabs>
+        <w:ind w:left="6480" w:hanging="360"/>
+      </w:pPr>
+    </w:lvl>
+  </w:abstractNum>
+  <w:abstractNum w:abstractNumId="2" w15:restartNumberingAfterBreak="0">
+    <w:nsid w:val="191C03EE"/>
+    <w:multiLevelType w:val="multilevel"/>
+    <w:tmpl w:val="F2486D88"/>
+    <w:lvl w:ilvl="0">
+      <w:start w:val="1"/>
+      <w:numFmt w:val="bullet"/>
+      <w:lvlText w:val=""/>
+      <w:lvlJc w:val="left"/>
+      <w:pPr>
+        <w:tabs>
+          <w:tab w:val="num" w:pos="720"/>
+        </w:tabs>
+        <w:ind w:left="720" w:hanging="360"/>
+      </w:pPr>
+      <w:rPr>
+        <w:rFonts w:ascii="Symbol" w:hAnsi="Symbol" w:hint="default"/>
+        <w:sz w:val="20"/>
+      </w:rPr>
+    </w:lvl>
+    <w:lvl w:ilvl="1">
+      <w:start w:val="1"/>
+      <w:numFmt w:val="bullet"/>
+      <w:lvlText w:val=""/>
+      <w:lvlJc w:val="left"/>
+      <w:pPr>
+        <w:tabs>
+          <w:tab w:val="num" w:pos="1440"/>
+        </w:tabs>
+        <w:ind w:left="1440" w:hanging="360"/>
+      </w:pPr>
+      <w:rPr>
+        <w:rFonts w:ascii="Symbol" w:hAnsi="Symbol" w:hint="default"/>
+        <w:sz w:val="20"/>
+      </w:rPr>
+    </w:lvl>
+    <w:lvl w:ilvl="2" w:tentative="1">
+      <w:start w:val="1"/>
+      <w:numFmt w:val="bullet"/>
+      <w:lvlText w:val=""/>
+      <w:lvlJc w:val="left"/>
+      <w:pPr>
+        <w:tabs>
+          <w:tab w:val="num" w:pos="2160"/>
+        </w:tabs>
+        <w:ind w:left="2160" w:hanging="360"/>
+      </w:pPr>
+      <w:rPr>
+        <w:rFonts w:ascii="Symbol" w:hAnsi="Symbol" w:hint="default"/>
+        <w:sz w:val="20"/>
+      </w:rPr>
+    </w:lvl>
+    <w:lvl w:ilvl="3" w:tentative="1">
+      <w:start w:val="1"/>
+      <w:numFmt w:val="bullet"/>
+      <w:lvlText w:val=""/>
+      <w:lvlJc w:val="left"/>
+      <w:pPr>
+        <w:tabs>
+          <w:tab w:val="num" w:pos="2880"/>
+        </w:tabs>
+        <w:ind w:left="2880" w:hanging="360"/>
+      </w:pPr>
+      <w:rPr>
+        <w:rFonts w:ascii="Symbol" w:hAnsi="Symbol" w:hint="default"/>
+        <w:sz w:val="20"/>
+      </w:rPr>
+    </w:lvl>
+    <w:lvl w:ilvl="4" w:tentative="1">
+      <w:start w:val="1"/>
+      <w:numFmt w:val="bullet"/>
+      <w:lvlText w:val=""/>
+      <w:lvlJc w:val="left"/>
+      <w:pPr>
+        <w:tabs>
+          <w:tab w:val="num" w:pos="3600"/>
+        </w:tabs>
+        <w:ind w:left="3600" w:hanging="360"/>
+      </w:pPr>
+      <w:rPr>
+        <w:rFonts w:ascii="Symbol" w:hAnsi="Symbol" w:hint="default"/>
+        <w:sz w:val="20"/>
+      </w:rPr>
+    </w:lvl>
+    <w:lvl w:ilvl="5" w:tentative="1">
+      <w:start w:val="1"/>
+      <w:numFmt w:val="bullet"/>
+      <w:lvlText w:val=""/>
+      <w:lvlJc w:val="left"/>
+      <w:pPr>
+        <w:tabs>
+          <w:tab w:val="num" w:pos="4320"/>
+        </w:tabs>
+        <w:ind w:left="4320" w:hanging="360"/>
+      </w:pPr>
+      <w:rPr>
+        <w:rFonts w:ascii="Symbol" w:hAnsi="Symbol" w:hint="default"/>
+        <w:sz w:val="20"/>
+      </w:rPr>
+    </w:lvl>
+    <w:lvl w:ilvl="6" w:tentative="1">
+      <w:start w:val="1"/>
+      <w:numFmt w:val="bullet"/>
+      <w:lvlText w:val=""/>
+      <w:lvlJc w:val="left"/>
+      <w:pPr>
+        <w:tabs>
+          <w:tab w:val="num" w:pos="5040"/>
+        </w:tabs>
+        <w:ind w:left="5040" w:hanging="360"/>
+      </w:pPr>
+      <w:rPr>
+        <w:rFonts w:ascii="Symbol" w:hAnsi="Symbol" w:hint="default"/>
+        <w:sz w:val="20"/>
+      </w:rPr>
+    </w:lvl>
+    <w:lvl w:ilvl="7" w:tentative="1">
+      <w:start w:val="1"/>
+      <w:numFmt w:val="bullet"/>
+      <w:lvlText w:val=""/>
+      <w:lvlJc w:val="left"/>
+      <w:pPr>
+        <w:tabs>
+          <w:tab w:val="num" w:pos="5760"/>
+        </w:tabs>
+        <w:ind w:left="5760" w:hanging="360"/>
+      </w:pPr>
+      <w:rPr>
+        <w:rFonts w:ascii="Symbol" w:hAnsi="Symbol" w:hint="default"/>
+        <w:sz w:val="20"/>
+      </w:rPr>
+    </w:lvl>
+    <w:lvl w:ilvl="8" w:tentative="1">
+      <w:start w:val="1"/>
+      <w:numFmt w:val="bullet"/>
+      <w:lvlText w:val=""/>
+      <w:lvlJc w:val="left"/>
+      <w:pPr>
+        <w:tabs>
+          <w:tab w:val="num" w:pos="6480"/>
+        </w:tabs>
+        <w:ind w:left="6480" w:hanging="360"/>
+      </w:pPr>
+      <w:rPr>
+        <w:rFonts w:ascii="Symbol" w:hAnsi="Symbol" w:hint="default"/>
+        <w:sz w:val="20"/>
+      </w:rPr>
+    </w:lvl>
+  </w:abstractNum>
+  <w:abstractNum w:abstractNumId="3" w15:restartNumberingAfterBreak="0">
+    <w:nsid w:val="44472321"/>
+    <w:multiLevelType w:val="multilevel"/>
+    <w:tmpl w:val="E8164A96"/>
+    <w:lvl w:ilvl="0">
+      <w:start w:val="1"/>
+      <w:numFmt w:val="bullet"/>
+      <w:lvlText w:val=""/>
+      <w:lvlJc w:val="left"/>
+      <w:pPr>
+        <w:tabs>
+          <w:tab w:val="num" w:pos="720"/>
+        </w:tabs>
+        <w:ind w:left="720" w:hanging="360"/>
+      </w:pPr>
+      <w:rPr>
+        <w:rFonts w:ascii="Symbol" w:hAnsi="Symbol" w:hint="default"/>
+        <w:sz w:val="20"/>
+      </w:rPr>
+    </w:lvl>
+    <w:lvl w:ilvl="1" w:tentative="1">
+      <w:start w:val="1"/>
+      <w:numFmt w:val="bullet"/>
+      <w:lvlText w:val=""/>
+      <w:lvlJc w:val="left"/>
+      <w:pPr>
+        <w:tabs>
+          <w:tab w:val="num" w:pos="1440"/>
+        </w:tabs>
+        <w:ind w:left="1440" w:hanging="360"/>
+      </w:pPr>
+      <w:rPr>
+        <w:rFonts w:ascii="Symbol" w:hAnsi="Symbol" w:hint="default"/>
+        <w:sz w:val="20"/>
+      </w:rPr>
+    </w:lvl>
+    <w:lvl w:ilvl="2" w:tentative="1">
+      <w:start w:val="1"/>
+      <w:numFmt w:val="bullet"/>
+      <w:lvlText w:val=""/>
+      <w:lvlJc w:val="left"/>
+      <w:pPr>
+        <w:tabs>
+          <w:tab w:val="num" w:pos="2160"/>
+        </w:tabs>
+        <w:ind w:left="2160" w:hanging="360"/>
+      </w:pPr>
+      <w:rPr>
+        <w:rFonts w:ascii="Symbol" w:hAnsi="Symbol" w:hint="default"/>
+        <w:sz w:val="20"/>
+      </w:rPr>
+    </w:lvl>
+    <w:lvl w:ilvl="3" w:tentative="1">
+      <w:start w:val="1"/>
+      <w:numFmt w:val="bullet"/>
+      <w:lvlText w:val=""/>
+      <w:lvlJc w:val="left"/>
+      <w:pPr>
+        <w:tabs>
+          <w:tab w:val="num" w:pos="2880"/>
+        </w:tabs>
+        <w:ind w:left="2880" w:hanging="360"/>
+      </w:pPr>
+      <w:rPr>
+        <w:rFonts w:ascii="Symbol" w:hAnsi="Symbol" w:hint="default"/>
+        <w:sz w:val="20"/>
+      </w:rPr>
+    </w:lvl>
+    <w:lvl w:ilvl="4" w:tentative="1">
+      <w:start w:val="1"/>
+      <w:numFmt w:val="bullet"/>
+      <w:lvlText w:val=""/>
+      <w:lvlJc w:val="left"/>
+      <w:pPr>
+        <w:tabs>
+          <w:tab w:val="num" w:pos="3600"/>
+        </w:tabs>
+        <w:ind w:left="3600" w:hanging="360"/>
+      </w:pPr>
+      <w:rPr>
+        <w:rFonts w:ascii="Symbol" w:hAnsi="Symbol" w:hint="default"/>
+        <w:sz w:val="20"/>
+      </w:rPr>
+    </w:lvl>
+    <w:lvl w:ilvl="5" w:tentative="1">
+      <w:start w:val="1"/>
+      <w:numFmt w:val="bullet"/>
+      <w:lvlText w:val=""/>
+      <w:lvlJc w:val="left"/>
+      <w:pPr>
+        <w:tabs>
+          <w:tab w:val="num" w:pos="4320"/>
+        </w:tabs>
+        <w:ind w:left="4320" w:hanging="360"/>
+      </w:pPr>
+      <w:rPr>
+        <w:rFonts w:ascii="Symbol" w:hAnsi="Symbol" w:hint="default"/>
+        <w:sz w:val="20"/>
+      </w:rPr>
+    </w:lvl>
+    <w:lvl w:ilvl="6" w:tentative="1">
+      <w:start w:val="1"/>
+      <w:numFmt w:val="bullet"/>
+      <w:lvlText w:val=""/>
+      <w:lvlJc w:val="left"/>
+      <w:pPr>
+        <w:tabs>
+          <w:tab w:val="num" w:pos="5040"/>
+        </w:tabs>
+        <w:ind w:left="5040" w:hanging="360"/>
+      </w:pPr>
+      <w:rPr>
+        <w:rFonts w:ascii="Symbol" w:hAnsi="Symbol" w:hint="default"/>
+        <w:sz w:val="20"/>
+      </w:rPr>
+    </w:lvl>
+    <w:lvl w:ilvl="7" w:tentative="1">
+      <w:start w:val="1"/>
+      <w:numFmt w:val="bullet"/>
+      <w:lvlText w:val=""/>
+      <w:lvlJc w:val="left"/>
+      <w:pPr>
+        <w:tabs>
+          <w:tab w:val="num" w:pos="5760"/>
+        </w:tabs>
+        <w:ind w:left="5760" w:hanging="360"/>
+      </w:pPr>
+      <w:rPr>
+        <w:rFonts w:ascii="Symbol" w:hAnsi="Symbol" w:hint="default"/>
+        <w:sz w:val="20"/>
+      </w:rPr>
+    </w:lvl>
+    <w:lvl w:ilvl="8" w:tentative="1">
+      <w:start w:val="1"/>
+      <w:numFmt w:val="bullet"/>
+      <w:lvlText w:val=""/>
+      <w:lvlJc w:val="left"/>
+      <w:pPr>
+        <w:tabs>
+          <w:tab w:val="num" w:pos="6480"/>
+        </w:tabs>
+        <w:ind w:left="6480" w:hanging="360"/>
+      </w:pPr>
+      <w:rPr>
+        <w:rFonts w:ascii="Symbol" w:hAnsi="Symbol" w:hint="default"/>
+        <w:sz w:val="20"/>
+      </w:rPr>
+    </w:lvl>
+  </w:abstractNum>
+  <w:abstractNum w:abstractNumId="4" w15:restartNumberingAfterBreak="0">
+    <w:nsid w:val="534B2AFA"/>
+    <w:multiLevelType w:val="multilevel"/>
+    <w:tmpl w:val="E3026910"/>
+    <w:lvl w:ilvl="0">
+      <w:start w:val="1"/>
+      <w:numFmt w:val="bullet"/>
+      <w:lvlText w:val=""/>
+      <w:lvlJc w:val="left"/>
+      <w:pPr>
+        <w:tabs>
+          <w:tab w:val="num" w:pos="720"/>
+        </w:tabs>
+        <w:ind w:left="720" w:hanging="360"/>
+      </w:pPr>
+      <w:rPr>
+        <w:rFonts w:ascii="Symbol" w:hAnsi="Symbol" w:hint="default"/>
+        <w:sz w:val="20"/>
+      </w:rPr>
+    </w:lvl>
+    <w:lvl w:ilvl="1">
+      <w:start w:val="1"/>
+      <w:numFmt w:val="bullet"/>
+      <w:lvlText w:val=""/>
+      <w:lvlJc w:val="left"/>
+      <w:pPr>
+        <w:tabs>
+          <w:tab w:val="num" w:pos="1440"/>
+        </w:tabs>
+        <w:ind w:left="1440" w:hanging="360"/>
+      </w:pPr>
+      <w:rPr>
+        <w:rFonts w:ascii="Symbol" w:hAnsi="Symbol" w:hint="default"/>
+        <w:sz w:val="20"/>
+      </w:rPr>
+    </w:lvl>
+    <w:lvl w:ilvl="2" w:tentative="1">
+      <w:start w:val="1"/>
+      <w:numFmt w:val="bullet"/>
+      <w:lvlText w:val=""/>
+      <w:lvlJc w:val="left"/>
+      <w:pPr>
+        <w:tabs>
+          <w:tab w:val="num" w:pos="2160"/>
+        </w:tabs>
+        <w:ind w:left="2160" w:hanging="360"/>
+      </w:pPr>
+      <w:rPr>
+        <w:rFonts w:ascii="Symbol" w:hAnsi="Symbol" w:hint="default"/>
+        <w:sz w:val="20"/>
+      </w:rPr>
+    </w:lvl>
+    <w:lvl w:ilvl="3" w:tentative="1">
+      <w:start w:val="1"/>
+      <w:numFmt w:val="bullet"/>
+      <w:lvlText w:val=""/>
+      <w:lvlJc w:val="left"/>
+      <w:pPr>
+        <w:tabs>
+          <w:tab w:val="num" w:pos="2880"/>
+        </w:tabs>
+        <w:ind w:left="2880" w:hanging="360"/>
+      </w:pPr>
+      <w:rPr>
+        <w:rFonts w:ascii="Symbol" w:hAnsi="Symbol" w:hint="default"/>
+        <w:sz w:val="20"/>
+      </w:rPr>
+    </w:lvl>
+    <w:lvl w:ilvl="4" w:tentative="1">
+      <w:start w:val="1"/>
+      <w:numFmt w:val="bullet"/>
+      <w:lvlText w:val=""/>
+      <w:lvlJc w:val="left"/>
+      <w:pPr>
+        <w:tabs>
+          <w:tab w:val="num" w:pos="3600"/>
+        </w:tabs>
+        <w:ind w:left="3600" w:hanging="360"/>
+      </w:pPr>
+      <w:rPr>
+        <w:rFonts w:ascii="Symbol" w:hAnsi="Symbol" w:hint="default"/>
+        <w:sz w:val="20"/>
+      </w:rPr>
+    </w:lvl>
+    <w:lvl w:ilvl="5" w:tentative="1">
+      <w:start w:val="1"/>
+      <w:numFmt w:val="bullet"/>
+      <w:lvlText w:val=""/>
+      <w:lvlJc w:val="left"/>
+      <w:pPr>
+        <w:tabs>
+          <w:tab w:val="num" w:pos="4320"/>
+        </w:tabs>
+        <w:ind w:left="4320" w:hanging="360"/>
+      </w:pPr>
+      <w:rPr>
+        <w:rFonts w:ascii="Symbol" w:hAnsi="Symbol" w:hint="default"/>
+        <w:sz w:val="20"/>
+      </w:rPr>
+    </w:lvl>
+    <w:lvl w:ilvl="6" w:tentative="1">
+      <w:start w:val="1"/>
+      <w:numFmt w:val="bullet"/>
+      <w:lvlText w:val=""/>
+      <w:lvlJc w:val="left"/>
+      <w:pPr>
+        <w:tabs>
+          <w:tab w:val="num" w:pos="5040"/>
+        </w:tabs>
+        <w:ind w:left="5040" w:hanging="360"/>
+      </w:pPr>
+      <w:rPr>
+        <w:rFonts w:ascii="Symbol" w:hAnsi="Symbol" w:hint="default"/>
+        <w:sz w:val="20"/>
+      </w:rPr>
+    </w:lvl>
+    <w:lvl w:ilvl="7" w:tentative="1">
+      <w:start w:val="1"/>
+      <w:numFmt w:val="bullet"/>
+      <w:lvlText w:val=""/>
+      <w:lvlJc w:val="left"/>
+      <w:pPr>
+        <w:tabs>
+          <w:tab w:val="num" w:pos="5760"/>
+        </w:tabs>
+        <w:ind w:left="5760" w:hanging="360"/>
+      </w:pPr>
+      <w:rPr>
+        <w:rFonts w:ascii="Symbol" w:hAnsi="Symbol" w:hint="default"/>
+        <w:sz w:val="20"/>
+      </w:rPr>
+    </w:lvl>
+    <w:lvl w:ilvl="8" w:tentative="1">
+      <w:start w:val="1"/>
+      <w:numFmt w:val="bullet"/>
+      <w:lvlText w:val=""/>
+      <w:lvlJc w:val="left"/>
+      <w:pPr>
+        <w:tabs>
+          <w:tab w:val="num" w:pos="6480"/>
+        </w:tabs>
+        <w:ind w:left="6480" w:hanging="360"/>
+      </w:pPr>
+      <w:rPr>
+        <w:rFonts w:ascii="Symbol" w:hAnsi="Symbol" w:hint="default"/>
+        <w:sz w:val="20"/>
+      </w:rPr>
+    </w:lvl>
+  </w:abstractNum>
+  <w:abstractNum w:abstractNumId="5" w15:restartNumberingAfterBreak="0">
+    <w:nsid w:val="6119550E"/>
+    <w:multiLevelType w:val="multilevel"/>
+    <w:tmpl w:val="61B606EE"/>
+    <w:lvl w:ilvl="0">
+      <w:start w:val="1"/>
+      <w:numFmt w:val="decimal"/>
+      <w:lvlText w:val="%1."/>
+      <w:lvlJc w:val="left"/>
+      <w:pPr>
+        <w:tabs>
+          <w:tab w:val="num" w:pos="720"/>
+        </w:tabs>
+        <w:ind w:left="720" w:hanging="360"/>
+      </w:pPr>
+    </w:lvl>
+    <w:lvl w:ilvl="1">
+      <w:start w:val="1"/>
+      <w:numFmt w:val="bullet"/>
+      <w:lvlText w:val=""/>
+      <w:lvlJc w:val="left"/>
+      <w:pPr>
+        <w:tabs>
+          <w:tab w:val="num" w:pos="1440"/>
+        </w:tabs>
+        <w:ind w:left="1440" w:hanging="360"/>
+      </w:pPr>
+      <w:rPr>
+        <w:rFonts w:ascii="Symbol" w:hAnsi="Symbol" w:hint="default"/>
+        <w:sz w:val="20"/>
+      </w:rPr>
+    </w:lvl>
+    <w:lvl w:ilvl="2" w:tentative="1">
+      <w:start w:val="1"/>
+      <w:numFmt w:val="decimal"/>
+      <w:lvlText w:val="%3."/>
+      <w:lvlJc w:val="left"/>
+      <w:pPr>
+        <w:tabs>
+          <w:tab w:val="num" w:pos="2160"/>
+        </w:tabs>
+        <w:ind w:left="2160" w:hanging="360"/>
+      </w:pPr>
+    </w:lvl>
+    <w:lvl w:ilvl="3" w:tentative="1">
+      <w:start w:val="1"/>
+      <w:numFmt w:val="decimal"/>
+      <w:lvlText w:val="%4."/>
+      <w:lvlJc w:val="left"/>
+      <w:pPr>
+        <w:tabs>
+          <w:tab w:val="num" w:pos="2880"/>
+        </w:tabs>
+        <w:ind w:left="2880" w:hanging="360"/>
+      </w:pPr>
+    </w:lvl>
+    <w:lvl w:ilvl="4" w:tentative="1">
+      <w:start w:val="1"/>
+      <w:numFmt w:val="decimal"/>
+      <w:lvlText w:val="%5."/>
+      <w:lvlJc w:val="left"/>
+      <w:pPr>
+        <w:tabs>
+          <w:tab w:val="num" w:pos="3600"/>
+        </w:tabs>
+        <w:ind w:left="3600" w:hanging="360"/>
+      </w:pPr>
+    </w:lvl>
+    <w:lvl w:ilvl="5" w:tentative="1">
+      <w:start w:val="1"/>
+      <w:numFmt w:val="decimal"/>
+      <w:lvlText w:val="%6."/>
+      <w:lvlJc w:val="left"/>
+      <w:pPr>
+        <w:tabs>
+          <w:tab w:val="num" w:pos="4320"/>
+        </w:tabs>
+        <w:ind w:left="4320" w:hanging="360"/>
+      </w:pPr>
+    </w:lvl>
+    <w:lvl w:ilvl="6" w:tentative="1">
+      <w:start w:val="1"/>
+      <w:numFmt w:val="decimal"/>
+      <w:lvlText w:val="%7."/>
+      <w:lvlJc w:val="left"/>
+      <w:pPr>
+        <w:tabs>
+          <w:tab w:val="num" w:pos="5040"/>
+        </w:tabs>
+        <w:ind w:left="5040" w:hanging="360"/>
+      </w:pPr>
+    </w:lvl>
+    <w:lvl w:ilvl="7" w:tentative="1">
+      <w:start w:val="1"/>
+      <w:numFmt w:val="decimal"/>
+      <w:lvlText w:val="%8."/>
+      <w:lvlJc w:val="left"/>
+      <w:pPr>
+        <w:tabs>
+          <w:tab w:val="num" w:pos="5760"/>
+        </w:tabs>
+        <w:ind w:left="5760" w:hanging="360"/>
+      </w:pPr>
+    </w:lvl>
+    <w:lvl w:ilvl="8" w:tentative="1">
+      <w:start w:val="1"/>
+      <w:numFmt w:val="decimal"/>
+      <w:lvlText w:val="%9."/>
+      <w:lvlJc w:val="left"/>
+      <w:pPr>
+        <w:tabs>
+          <w:tab w:val="num" w:pos="6480"/>
+        </w:tabs>
+        <w:ind w:left="6480" w:hanging="360"/>
+      </w:pPr>
+    </w:lvl>
+  </w:abstractNum>
+  <w:abstractNum w:abstractNumId="6" w15:restartNumberingAfterBreak="0">
+    <w:nsid w:val="6E8837C4"/>
+    <w:multiLevelType w:val="multilevel"/>
+    <w:tmpl w:val="2A58C252"/>
+    <w:lvl w:ilvl="0">
+      <w:start w:val="1"/>
+      <w:numFmt w:val="bullet"/>
+      <w:lvlText w:val=""/>
+      <w:lvlJc w:val="left"/>
+      <w:pPr>
+        <w:tabs>
+          <w:tab w:val="num" w:pos="720"/>
+        </w:tabs>
+        <w:ind w:left="720" w:hanging="360"/>
+      </w:pPr>
+      <w:rPr>
+        <w:rFonts w:ascii="Symbol" w:hAnsi="Symbol" w:hint="default"/>
+        <w:sz w:val="20"/>
+      </w:rPr>
+    </w:lvl>
+    <w:lvl w:ilvl="1" w:tentative="1">
+      <w:start w:val="1"/>
+      <w:numFmt w:val="bullet"/>
+      <w:lvlText w:val=""/>
+      <w:lvlJc w:val="left"/>
+      <w:pPr>
+        <w:tabs>
+          <w:tab w:val="num" w:pos="1440"/>
+        </w:tabs>
+        <w:ind w:left="1440" w:hanging="360"/>
+      </w:pPr>
+      <w:rPr>
+        <w:rFonts w:ascii="Symbol" w:hAnsi="Symbol" w:hint="default"/>
+        <w:sz w:val="20"/>
+      </w:rPr>
+    </w:lvl>
+    <w:lvl w:ilvl="2" w:tentative="1">
+      <w:start w:val="1"/>
+      <w:numFmt w:val="bullet"/>
+      <w:lvlText w:val=""/>
+      <w:lvlJc w:val="left"/>
+      <w:pPr>
+        <w:tabs>
+          <w:tab w:val="num" w:pos="2160"/>
+        </w:tabs>
+        <w:ind w:left="2160" w:hanging="360"/>
+      </w:pPr>
+      <w:rPr>
+        <w:rFonts w:ascii="Symbol" w:hAnsi="Symbol" w:hint="default"/>
+        <w:sz w:val="20"/>
+      </w:rPr>
+    </w:lvl>
+    <w:lvl w:ilvl="3" w:tentative="1">
+      <w:start w:val="1"/>
+      <w:numFmt w:val="bullet"/>
+      <w:lvlText w:val=""/>
+      <w:lvlJc w:val="left"/>
+      <w:pPr>
+        <w:tabs>
+          <w:tab w:val="num" w:pos="2880"/>
+        </w:tabs>
+        <w:ind w:left="2880" w:hanging="360"/>
+      </w:pPr>
+      <w:rPr>
+        <w:rFonts w:ascii="Symbol" w:hAnsi="Symbol" w:hint="default"/>
+        <w:sz w:val="20"/>
+      </w:rPr>
+    </w:lvl>
+    <w:lvl w:ilvl="4" w:tentative="1">
+      <w:start w:val="1"/>
+      <w:numFmt w:val="bullet"/>
+      <w:lvlText w:val=""/>
+      <w:lvlJc w:val="left"/>
+      <w:pPr>
+        <w:tabs>
+          <w:tab w:val="num" w:pos="3600"/>
+        </w:tabs>
+        <w:ind w:left="3600" w:hanging="360"/>
+      </w:pPr>
+      <w:rPr>
+        <w:rFonts w:ascii="Symbol" w:hAnsi="Symbol" w:hint="default"/>
+        <w:sz w:val="20"/>
+      </w:rPr>
+    </w:lvl>
+    <w:lvl w:ilvl="5" w:tentative="1">
+      <w:start w:val="1"/>
+      <w:numFmt w:val="bullet"/>
+      <w:lvlText w:val=""/>
+      <w:lvlJc w:val="left"/>
+      <w:pPr>
+        <w:tabs>
+          <w:tab w:val="num" w:pos="4320"/>
+        </w:tabs>
+        <w:ind w:left="4320" w:hanging="360"/>
+      </w:pPr>
+      <w:rPr>
+        <w:rFonts w:ascii="Symbol" w:hAnsi="Symbol" w:hint="default"/>
+        <w:sz w:val="20"/>
+      </w:rPr>
+    </w:lvl>
+    <w:lvl w:ilvl="6" w:tentative="1">
+      <w:start w:val="1"/>
+      <w:numFmt w:val="bullet"/>
+      <w:lvlText w:val=""/>
+      <w:lvlJc w:val="left"/>
+      <w:pPr>
+        <w:tabs>
+          <w:tab w:val="num" w:pos="5040"/>
+        </w:tabs>
+        <w:ind w:left="5040" w:hanging="360"/>
+      </w:pPr>
+      <w:rPr>
+        <w:rFonts w:ascii="Symbol" w:hAnsi="Symbol" w:hint="default"/>
+        <w:sz w:val="20"/>
+      </w:rPr>
+    </w:lvl>
+    <w:lvl w:ilvl="7" w:tentative="1">
+      <w:start w:val="1"/>
+      <w:numFmt w:val="bullet"/>
+      <w:lvlText w:val=""/>
+      <w:lvlJc w:val="left"/>
+      <w:pPr>
+        <w:tabs>
+          <w:tab w:val="num" w:pos="5760"/>
+        </w:tabs>
+        <w:ind w:left="5760" w:hanging="360"/>
+      </w:pPr>
+      <w:rPr>
+        <w:rFonts w:ascii="Symbol" w:hAnsi="Symbol" w:hint="default"/>
+        <w:sz w:val="20"/>
+      </w:rPr>
+    </w:lvl>
+    <w:lvl w:ilvl="8" w:tentative="1">
+      <w:start w:val="1"/>
+      <w:numFmt w:val="bullet"/>
+      <w:lvlText w:val=""/>
+      <w:lvlJc w:val="left"/>
+      <w:pPr>
+        <w:tabs>
+          <w:tab w:val="num" w:pos="6480"/>
+        </w:tabs>
+        <w:ind w:left="6480" w:hanging="360"/>
+      </w:pPr>
+      <w:rPr>
+        <w:rFonts w:ascii="Symbol" w:hAnsi="Symbol" w:hint="default"/>
+        <w:sz w:val="20"/>
+      </w:rPr>
+    </w:lvl>
+  </w:abstractNum>
+  <w:num w:numId="1" w16cid:durableId="413010270">
+    <w:abstractNumId w:val="5"/>
+  </w:num>
+  <w:num w:numId="2" w16cid:durableId="1116024819">
+    <w:abstractNumId w:val="1"/>
+  </w:num>
+  <w:num w:numId="3" w16cid:durableId="1994723953">
+    <w:abstractNumId w:val="4"/>
+  </w:num>
+  <w:num w:numId="4" w16cid:durableId="1770814662">
+    <w:abstractNumId w:val="3"/>
+  </w:num>
+  <w:num w:numId="5" w16cid:durableId="706219809">
+    <w:abstractNumId w:val="2"/>
+  </w:num>
+  <w:num w:numId="6" w16cid:durableId="575478523">
+    <w:abstractNumId w:val="0"/>
+  </w:num>
+  <w:num w:numId="7" w16cid:durableId="537351087">
+    <w:abstractNumId w:val="6"/>
+  </w:num>
+</w:numbering>
 </file>
 
 <file path=word/styles.xml><?xml version="1.0" encoding="utf-8"?>
